--- a/Docs/Spesifications and Reports/Final Report/New versions/Final_Report_v3.1(baran).docx
+++ b/Docs/Spesifications and Reports/Final Report/New versions/Final_Report_v3.1(baran).docx
@@ -5109,15 +5109,7 @@
         <w:jc w:val="both"/>
       </w:pPr>
       <w:r>
-        <w:t>Table 3: List of acronyms/abbreviations…</w:t>
-      </w:r>
-      <w:proofErr w:type="gramStart"/>
-      <w:r>
-        <w:t>…..</w:t>
-      </w:r>
-      <w:proofErr w:type="gramEnd"/>
-      <w:r>
-        <w:t>3</w:t>
+        <w:t>Table 3: List of acronyms/abbreviations……..3</w:t>
       </w:r>
     </w:p>
     <w:p>
@@ -6428,6 +6420,659 @@
         <w:rPr>
           <w:b/>
           <w:bCs/>
+          <w:lang w:eastAsia="en-US"/>
+        </w:rPr>
+      </w:pPr>
+      <w:r>
+        <w:rPr>
+          <w:lang w:eastAsia="en-US"/>
+        </w:rPr>
+        <w:tab/>
+      </w:r>
+      <w:r>
+        <w:rPr>
+          <w:b/>
+          <w:bCs/>
+          <w:lang w:eastAsia="en-US"/>
+        </w:rPr>
+        <w:t>3.1.</w:t>
+      </w:r>
+      <w:r>
+        <w:rPr>
+          <w:b/>
+          <w:bCs/>
+          <w:lang w:eastAsia="en-US"/>
+        </w:rPr>
+        <w:t>1</w:t>
+      </w:r>
+      <w:r>
+        <w:rPr>
+          <w:b/>
+          <w:bCs/>
+          <w:lang w:eastAsia="en-US"/>
+        </w:rPr>
+        <w:t>.</w:t>
+      </w:r>
+      <w:r>
+        <w:rPr>
+          <w:b/>
+          <w:bCs/>
+          <w:lang w:eastAsia="en-US"/>
+        </w:rPr>
+        <w:t xml:space="preserve"> Research Papers and System Structure</w:t>
+      </w:r>
+    </w:p>
+    <w:p>
+      <w:pPr>
+        <w:jc w:val="both"/>
+        <w:rPr>
+          <w:b/>
+          <w:bCs/>
+          <w:lang w:eastAsia="en-US"/>
+        </w:rPr>
+      </w:pPr>
+      <w:r>
+        <w:rPr>
+          <w:b/>
+          <w:bCs/>
+          <w:lang w:eastAsia="en-US"/>
+        </w:rPr>
+        <w:tab/>
+      </w:r>
+    </w:p>
+    <w:p>
+      <w:pPr>
+        <w:ind w:left="708"/>
+        <w:jc w:val="both"/>
+        <w:rPr>
+          <w:lang w:eastAsia="en-US"/>
+        </w:rPr>
+      </w:pPr>
+      <w:r>
+        <w:rPr>
+          <w:lang w:eastAsia="en-US"/>
+        </w:rPr>
+        <w:t>This project based on these two research papers,</w:t>
+      </w:r>
+      <w:r>
+        <w:rPr>
+          <w:lang w:eastAsia="en-US"/>
+        </w:rPr>
+        <w:t xml:space="preserve"> surface reconstruction algori</w:t>
+      </w:r>
+      <w:r>
+        <w:rPr>
+          <w:lang w:eastAsia="en-US"/>
+        </w:rPr>
+        <w:t>th</w:t>
+      </w:r>
+      <w:r>
+        <w:rPr>
+          <w:lang w:eastAsia="en-US"/>
+        </w:rPr>
+        <w:t xml:space="preserve">m that implemented </w:t>
+      </w:r>
+      <w:r>
+        <w:rPr>
+          <w:lang w:eastAsia="en-US"/>
+        </w:rPr>
+        <w:t xml:space="preserve">by  </w:t>
+      </w:r>
+      <w:r>
+        <w:rPr>
+          <w:lang w:eastAsia="en-US"/>
+        </w:rPr>
+        <w:t>Zhu et al</w:t>
+      </w:r>
+      <w:r>
+        <w:rPr>
+          <w:lang w:eastAsia="en-US"/>
+        </w:rPr>
+        <w:t xml:space="preserve"> [ZB05]</w:t>
+      </w:r>
+      <w:r>
+        <w:rPr>
+          <w:lang w:eastAsia="en-US"/>
+        </w:rPr>
+        <w:t xml:space="preserve"> and</w:t>
+      </w:r>
+      <w:r>
+        <w:rPr>
+          <w:lang w:eastAsia="en-US"/>
+        </w:rPr>
+        <w:t xml:space="preserve">  </w:t>
+      </w:r>
+      <w:r>
+        <w:rPr>
+          <w:lang w:eastAsia="en-US"/>
+        </w:rPr>
+        <w:t>marching cubes algorithm</w:t>
+      </w:r>
+      <w:r>
+        <w:rPr>
+          <w:lang w:eastAsia="en-US"/>
+        </w:rPr>
+        <w:t xml:space="preserve"> </w:t>
+      </w:r>
+      <w:r>
+        <w:rPr>
+          <w:lang w:eastAsia="en-US"/>
+        </w:rPr>
+        <w:t>[WH87]</w:t>
+      </w:r>
+      <w:r>
+        <w:rPr>
+          <w:lang w:eastAsia="en-US"/>
+        </w:rPr>
+        <w:t xml:space="preserve">, but when system structure creation stage is started there are some problems occurs. Our main problem was performance </w:t>
+      </w:r>
+      <w:r>
+        <w:rPr>
+          <w:lang w:eastAsia="en-US"/>
+        </w:rPr>
+        <w:t>and memory efficiency on that point we added two algorithm to our project for passing over with performance and memory issues.</w:t>
+      </w:r>
+    </w:p>
+    <w:p>
+      <w:pPr>
+        <w:ind w:left="708"/>
+        <w:jc w:val="both"/>
+        <w:rPr>
+          <w:lang w:eastAsia="en-US"/>
+        </w:rPr>
+      </w:pPr>
+    </w:p>
+    <w:p>
+      <w:pPr>
+        <w:ind w:left="708"/>
+        <w:jc w:val="both"/>
+        <w:rPr>
+          <w:b/>
+          <w:bCs/>
+          <w:lang w:eastAsia="en-US"/>
+        </w:rPr>
+      </w:pPr>
+      <w:r>
+        <w:rPr>
+          <w:b/>
+          <w:bCs/>
+          <w:lang w:eastAsia="en-US"/>
+        </w:rPr>
+        <w:t xml:space="preserve">  </w:t>
+      </w:r>
+    </w:p>
+    <w:p>
+      <w:pPr>
+        <w:ind w:left="708"/>
+        <w:jc w:val="both"/>
+        <w:rPr>
+          <w:b/>
+          <w:bCs/>
+          <w:lang w:eastAsia="en-US"/>
+        </w:rPr>
+      </w:pPr>
+    </w:p>
+    <w:p>
+      <w:pPr>
+        <w:ind w:left="708"/>
+        <w:jc w:val="both"/>
+        <w:rPr>
+          <w:b/>
+          <w:bCs/>
+          <w:lang w:eastAsia="en-US"/>
+        </w:rPr>
+      </w:pPr>
+    </w:p>
+    <w:p>
+      <w:pPr>
+        <w:ind w:left="708"/>
+        <w:jc w:val="both"/>
+        <w:rPr>
+          <w:b/>
+          <w:bCs/>
+          <w:lang w:eastAsia="en-US"/>
+        </w:rPr>
+      </w:pPr>
+    </w:p>
+    <w:p>
+      <w:pPr>
+        <w:ind w:left="708"/>
+        <w:jc w:val="both"/>
+        <w:rPr>
+          <w:b/>
+          <w:bCs/>
+          <w:lang w:eastAsia="en-US"/>
+        </w:rPr>
+      </w:pPr>
+    </w:p>
+    <w:p>
+      <w:pPr>
+        <w:ind w:left="708"/>
+        <w:jc w:val="both"/>
+        <w:rPr>
+          <w:b/>
+          <w:bCs/>
+          <w:lang w:eastAsia="en-US"/>
+        </w:rPr>
+      </w:pPr>
+    </w:p>
+    <w:p>
+      <w:pPr>
+        <w:ind w:left="708"/>
+        <w:jc w:val="both"/>
+        <w:rPr>
+          <w:lang w:eastAsia="en-US"/>
+        </w:rPr>
+      </w:pPr>
+      <w:r>
+        <w:rPr>
+          <w:b/>
+          <w:bCs/>
+          <w:lang w:eastAsia="en-US"/>
+        </w:rPr>
+        <w:lastRenderedPageBreak/>
+        <w:t xml:space="preserve">  </w:t>
+      </w:r>
+      <w:r>
+        <w:rPr>
+          <w:b/>
+          <w:bCs/>
+          <w:lang w:eastAsia="en-US"/>
+        </w:rPr>
+        <w:t>Main Problem</w:t>
+      </w:r>
+      <w:r>
+        <w:rPr>
+          <w:b/>
+          <w:bCs/>
+          <w:lang w:eastAsia="en-US"/>
+        </w:rPr>
+        <w:tab/>
+      </w:r>
+      <w:r>
+        <w:rPr>
+          <w:b/>
+          <w:bCs/>
+          <w:lang w:eastAsia="en-US"/>
+        </w:rPr>
+        <w:tab/>
+      </w:r>
+      <w:r>
+        <w:rPr>
+          <w:b/>
+          <w:bCs/>
+          <w:lang w:eastAsia="en-US"/>
+        </w:rPr>
+        <w:tab/>
+      </w:r>
+      <w:r>
+        <w:rPr>
+          <w:b/>
+          <w:bCs/>
+          <w:lang w:eastAsia="en-US"/>
+        </w:rPr>
+        <w:tab/>
+      </w:r>
+      <w:r>
+        <w:rPr>
+          <w:b/>
+          <w:bCs/>
+          <w:lang w:eastAsia="en-US"/>
+        </w:rPr>
+        <w:t xml:space="preserve"> </w:t>
+      </w:r>
+      <w:r>
+        <w:rPr>
+          <w:b/>
+          <w:bCs/>
+          <w:lang w:eastAsia="en-US"/>
+        </w:rPr>
+        <w:t>Solution of Problem</w:t>
+      </w:r>
+    </w:p>
+    <w:tbl>
+      <w:tblPr>
+        <w:tblStyle w:val="TableGrid"/>
+        <w:tblW w:w="0" w:type="auto"/>
+        <w:tblInd w:w="708" w:type="dxa"/>
+        <w:tblBorders>
+          <w:top w:val="none" w:sz="0" w:space="0" w:color="auto"/>
+          <w:left w:val="none" w:sz="0" w:space="0" w:color="auto"/>
+          <w:bottom w:val="none" w:sz="0" w:space="0" w:color="auto"/>
+          <w:right w:val="none" w:sz="0" w:space="0" w:color="auto"/>
+          <w:insideH w:val="none" w:sz="0" w:space="0" w:color="auto"/>
+          <w:insideV w:val="none" w:sz="0" w:space="0" w:color="auto"/>
+        </w:tblBorders>
+        <w:tblLook w:val="04A0" w:firstRow="1" w:lastRow="0" w:firstColumn="1" w:lastColumn="0" w:noHBand="0" w:noVBand="1"/>
+      </w:tblPr>
+      <w:tblGrid>
+        <w:gridCol w:w="4178"/>
+        <w:gridCol w:w="4180"/>
+      </w:tblGrid>
+      <w:tr>
+        <w:tc>
+          <w:tcPr>
+            <w:tcW w:w="4528" w:type="dxa"/>
+          </w:tcPr>
+          <w:p>
+            <w:pPr>
+              <w:jc w:val="both"/>
+              <w:rPr>
+                <w:lang w:eastAsia="en-US"/>
+              </w:rPr>
+            </w:pPr>
+            <w:r>
+              <w:rPr>
+                <w:lang w:eastAsia="en-US"/>
+              </w:rPr>
+              <w:t>Searching particle data linearly due to 3D space positions</w:t>
+            </w:r>
+            <w:r>
+              <w:rPr>
+                <w:lang w:eastAsia="en-US"/>
+              </w:rPr>
+              <w:t xml:space="preserve"> and vector3 to integer translation</w:t>
+            </w:r>
+            <w:r>
+              <w:rPr>
+                <w:lang w:eastAsia="en-US"/>
+              </w:rPr>
+              <w:t>.</w:t>
+            </w:r>
+          </w:p>
+        </w:tc>
+        <w:tc>
+          <w:tcPr>
+            <w:tcW w:w="4528" w:type="dxa"/>
+          </w:tcPr>
+          <w:p>
+            <w:pPr>
+              <w:jc w:val="both"/>
+              <w:rPr>
+                <w:lang w:eastAsia="en-US"/>
+              </w:rPr>
+            </w:pPr>
+            <w:r>
+              <w:rPr>
+                <w:lang w:eastAsia="en-US"/>
+              </w:rPr>
+              <w:t xml:space="preserve">Spatial hashing algorithm provides reaching particles by </w:t>
+            </w:r>
+            <w:r>
+              <w:rPr>
+                <w:lang w:eastAsia="en-US"/>
+              </w:rPr>
+              <w:t xml:space="preserve">put them into cell </w:t>
+            </w:r>
+            <w:r>
+              <w:rPr>
+                <w:lang w:eastAsia="en-US"/>
+              </w:rPr>
+              <w:t>dat</w:t>
+            </w:r>
+            <w:r>
+              <w:rPr>
+                <w:lang w:eastAsia="en-US"/>
+              </w:rPr>
+              <w:t>a</w:t>
+            </w:r>
+            <w:r>
+              <w:rPr>
+                <w:lang w:eastAsia="en-US"/>
+              </w:rPr>
+              <w:t>.</w:t>
+            </w:r>
+          </w:p>
+        </w:tc>
+      </w:tr>
+      <w:tr>
+        <w:tc>
+          <w:tcPr>
+            <w:tcW w:w="4528" w:type="dxa"/>
+          </w:tcPr>
+          <w:p>
+            <w:pPr>
+              <w:jc w:val="both"/>
+              <w:rPr>
+                <w:lang w:eastAsia="en-US"/>
+              </w:rPr>
+            </w:pPr>
+          </w:p>
+          <w:p>
+            <w:pPr>
+              <w:jc w:val="both"/>
+              <w:rPr>
+                <w:lang w:eastAsia="en-US"/>
+              </w:rPr>
+            </w:pPr>
+            <w:r>
+              <w:rPr>
+                <w:lang w:eastAsia="en-US"/>
+              </w:rPr>
+              <w:t>Too many particle appears in simulations and handling all of them occurs performance problems.</w:t>
+            </w:r>
+          </w:p>
+        </w:tc>
+        <w:tc>
+          <w:tcPr>
+            <w:tcW w:w="4528" w:type="dxa"/>
+          </w:tcPr>
+          <w:p>
+            <w:pPr>
+              <w:jc w:val="both"/>
+              <w:rPr>
+                <w:lang w:eastAsia="en-US"/>
+              </w:rPr>
+            </w:pPr>
+          </w:p>
+          <w:p>
+            <w:pPr>
+              <w:jc w:val="both"/>
+              <w:rPr>
+                <w:lang w:eastAsia="en-US"/>
+              </w:rPr>
+            </w:pPr>
+            <w:r>
+              <w:rPr>
+                <w:lang w:eastAsia="en-US"/>
+              </w:rPr>
+              <w:t>Do not</w:t>
+            </w:r>
+            <w:r>
+              <w:rPr>
+                <w:lang w:eastAsia="en-US"/>
+              </w:rPr>
+              <w:t xml:space="preserve"> put into</w:t>
+            </w:r>
+            <w:r>
+              <w:rPr>
+                <w:lang w:eastAsia="en-US"/>
+              </w:rPr>
+              <w:t xml:space="preserve"> calculat</w:t>
+            </w:r>
+            <w:r>
+              <w:rPr>
+                <w:lang w:eastAsia="en-US"/>
+              </w:rPr>
+              <w:t>ions</w:t>
+            </w:r>
+            <w:r>
+              <w:rPr>
+                <w:lang w:eastAsia="en-US"/>
+              </w:rPr>
+              <w:t xml:space="preserve"> inactive and unnecessary </w:t>
+            </w:r>
+            <w:r>
+              <w:rPr>
+                <w:lang w:eastAsia="en-US"/>
+              </w:rPr>
+              <w:t>particle on visualization (surface particle finding algorithm).</w:t>
+            </w:r>
+          </w:p>
+        </w:tc>
+      </w:tr>
+    </w:tbl>
+    <w:p>
+      <w:pPr>
+        <w:ind w:left="708"/>
+        <w:jc w:val="both"/>
+        <w:rPr>
+          <w:lang w:eastAsia="en-US"/>
+        </w:rPr>
+      </w:pPr>
+    </w:p>
+    <w:p>
+      <w:pPr>
+        <w:ind w:left="708"/>
+        <w:jc w:val="both"/>
+        <w:rPr>
+          <w:lang w:eastAsia="en-US"/>
+        </w:rPr>
+      </w:pPr>
+      <w:r>
+        <w:rPr>
+          <w:lang w:eastAsia="en-US"/>
+        </w:rPr>
+        <w:t>After these solutions</w:t>
+      </w:r>
+      <w:r>
+        <w:rPr>
+          <w:lang w:eastAsia="en-US"/>
+        </w:rPr>
+        <w:t xml:space="preserve">, we have started implement our system structure by creating classes but </w:t>
+      </w:r>
+      <w:r>
+        <w:rPr>
+          <w:lang w:eastAsia="en-US"/>
+        </w:rPr>
+        <w:t xml:space="preserve">we realize complexity getting higher due to interconnection between classes, so we create a handler class for control every classes </w:t>
+      </w:r>
+      <w:r>
+        <w:rPr>
+          <w:lang w:eastAsia="en-US"/>
+        </w:rPr>
+        <w:t>in the</w:t>
+      </w:r>
+      <w:r>
+        <w:rPr>
+          <w:lang w:eastAsia="en-US"/>
+        </w:rPr>
+        <w:t xml:space="preserve"> one class.</w:t>
+      </w:r>
+    </w:p>
+    <w:p>
+      <w:pPr>
+        <w:ind w:left="708"/>
+        <w:jc w:val="both"/>
+        <w:rPr>
+          <w:b/>
+          <w:bCs/>
+          <w:lang w:eastAsia="en-US"/>
+        </w:rPr>
+      </w:pPr>
+      <w:r>
+        <w:rPr>
+          <w:b/>
+          <w:bCs/>
+          <w:lang w:eastAsia="en-US"/>
+        </w:rPr>
+        <w:t>Main Problem 2</w:t>
+      </w:r>
+      <w:r>
+        <w:rPr>
+          <w:b/>
+          <w:bCs/>
+          <w:lang w:eastAsia="en-US"/>
+        </w:rPr>
+        <w:t>:</w:t>
+      </w:r>
+    </w:p>
+    <w:p>
+      <w:pPr>
+        <w:jc w:val="both"/>
+        <w:rPr>
+          <w:b/>
+          <w:bCs/>
+          <w:lang w:eastAsia="en-US"/>
+        </w:rPr>
+      </w:pPr>
+      <w:r>
+        <w:rPr>
+          <w:b/>
+          <w:bCs/>
+          <w:lang w:eastAsia="en-US"/>
+        </w:rPr>
+        <w:tab/>
+        <w:t>3.1.</w:t>
+      </w:r>
+      <w:r>
+        <w:rPr>
+          <w:b/>
+          <w:bCs/>
+          <w:lang w:eastAsia="en-US"/>
+        </w:rPr>
+        <w:t>2.</w:t>
+      </w:r>
+      <w:r>
+        <w:rPr>
+          <w:b/>
+          <w:bCs/>
+          <w:lang w:eastAsia="en-US"/>
+        </w:rPr>
+        <w:t xml:space="preserve"> Implementation of Hash Algorithm</w:t>
+      </w:r>
+    </w:p>
+    <w:p>
+      <w:pPr>
+        <w:jc w:val="both"/>
+        <w:rPr>
+          <w:b/>
+          <w:bCs/>
+          <w:lang w:eastAsia="en-US"/>
+        </w:rPr>
+      </w:pPr>
+    </w:p>
+    <w:p>
+      <w:pPr>
+        <w:jc w:val="both"/>
+        <w:rPr>
+          <w:b/>
+          <w:bCs/>
+          <w:lang w:eastAsia="en-US"/>
+        </w:rPr>
+      </w:pPr>
+      <w:r>
+        <w:rPr>
+          <w:b/>
+          <w:bCs/>
+          <w:lang w:eastAsia="en-US"/>
+        </w:rPr>
+        <w:tab/>
+        <w:t>3.1.2 Implementation of Neighbor Finding Algorithm</w:t>
+      </w:r>
+    </w:p>
+    <w:p>
+      <w:pPr>
+        <w:jc w:val="both"/>
+        <w:rPr>
+          <w:lang w:eastAsia="en-US"/>
+        </w:rPr>
+      </w:pPr>
+      <w:r>
+        <w:rPr>
+          <w:lang w:eastAsia="en-US"/>
+        </w:rPr>
+        <w:tab/>
+      </w:r>
+      <w:bookmarkStart w:id="20" w:name="_GoBack"/>
+      <w:bookmarkEnd w:id="20"/>
+    </w:p>
+    <w:p>
+      <w:pPr>
+        <w:jc w:val="both"/>
+        <w:rPr>
+          <w:b/>
+          <w:bCs/>
           <w:color w:val="833C0B" w:themeColor="accent2" w:themeShade="80"/>
           <w:lang w:eastAsia="en-US"/>
         </w:rPr>
@@ -6439,9 +7084,264 @@
           <w:color w:val="833C0B" w:themeColor="accent2" w:themeShade="80"/>
           <w:lang w:eastAsia="en-US"/>
         </w:rPr>
+        <w:t>/// F</w:t>
+      </w:r>
+      <w:r>
+        <w:rPr>
+          <w:b/>
+          <w:bCs/>
+          <w:color w:val="833C0B" w:themeColor="accent2" w:themeShade="80"/>
+          <w:lang w:eastAsia="en-US"/>
+        </w:rPr>
+        <w:t>i</w:t>
+      </w:r>
+      <w:r>
+        <w:rPr>
+          <w:b/>
+          <w:bCs/>
+          <w:color w:val="833C0B" w:themeColor="accent2" w:themeShade="80"/>
+          <w:lang w:eastAsia="en-US"/>
+        </w:rPr>
+        <w:t>rstly write a pdf’s and algorithms inside them as you know firstly we use a some equations in these pdf not all of them. Talk about this stage.</w:t>
+      </w:r>
+    </w:p>
+    <w:p>
+      <w:pPr>
+        <w:jc w:val="both"/>
+        <w:rPr>
+          <w:b/>
+          <w:bCs/>
+          <w:color w:val="833C0B" w:themeColor="accent2" w:themeShade="80"/>
+          <w:lang w:eastAsia="en-US"/>
+        </w:rPr>
+      </w:pPr>
+    </w:p>
+    <w:p>
+      <w:pPr>
+        <w:jc w:val="both"/>
+        <w:rPr>
+          <w:b/>
+          <w:bCs/>
+          <w:color w:val="833C0B" w:themeColor="accent2" w:themeShade="80"/>
+          <w:lang w:eastAsia="en-US"/>
+        </w:rPr>
+      </w:pPr>
+    </w:p>
+    <w:p>
+      <w:pPr>
+        <w:jc w:val="both"/>
+        <w:rPr>
+          <w:b/>
+          <w:bCs/>
+          <w:color w:val="833C0B" w:themeColor="accent2" w:themeShade="80"/>
+          <w:lang w:eastAsia="en-US"/>
+        </w:rPr>
+      </w:pPr>
+      <w:r>
+        <w:rPr>
+          <w:b/>
+          <w:bCs/>
+          <w:color w:val="833C0B" w:themeColor="accent2" w:themeShade="80"/>
+          <w:lang w:eastAsia="en-US"/>
+        </w:rPr>
+        <w:t xml:space="preserve">/// Secondly talk about searching problem and how we find a solution for this problem why we use spatial hashing instead of the other hash algorithms. (Some images can be good ask </w:t>
+      </w:r>
+      <w:proofErr w:type="spellStart"/>
+      <w:r>
+        <w:rPr>
+          <w:b/>
+          <w:bCs/>
+          <w:color w:val="833C0B" w:themeColor="accent2" w:themeShade="80"/>
+          <w:lang w:eastAsia="en-US"/>
+        </w:rPr>
+        <w:t>baran</w:t>
+      </w:r>
+      <w:proofErr w:type="spellEnd"/>
+      <w:r>
+        <w:rPr>
+          <w:b/>
+          <w:bCs/>
+          <w:color w:val="833C0B" w:themeColor="accent2" w:themeShade="80"/>
+          <w:lang w:eastAsia="en-US"/>
+        </w:rPr>
+        <w:t xml:space="preserve"> not code images</w:t>
+      </w:r>
+      <w:r>
+        <w:rPr>
+          <w:b/>
+          <w:bCs/>
+          <w:color w:val="833C0B" w:themeColor="accent2" w:themeShade="80"/>
+          <w:lang w:eastAsia="en-US"/>
+        </w:rPr>
+        <w:t>)</w:t>
+      </w:r>
+    </w:p>
+    <w:p>
+      <w:pPr>
+        <w:jc w:val="both"/>
+        <w:rPr>
+          <w:b/>
+          <w:bCs/>
+          <w:color w:val="833C0B" w:themeColor="accent2" w:themeShade="80"/>
+          <w:lang w:eastAsia="en-US"/>
+        </w:rPr>
+      </w:pPr>
+    </w:p>
+    <w:p>
+      <w:pPr>
+        <w:jc w:val="both"/>
+        <w:rPr>
+          <w:b/>
+          <w:bCs/>
+          <w:color w:val="833C0B" w:themeColor="accent2" w:themeShade="80"/>
+          <w:lang w:eastAsia="en-US"/>
+        </w:rPr>
+      </w:pPr>
+      <w:r>
+        <w:rPr>
+          <w:b/>
+          <w:bCs/>
+          <w:color w:val="833C0B" w:themeColor="accent2" w:themeShade="80"/>
+          <w:lang w:eastAsia="en-US"/>
+        </w:rPr>
+        <w:t>/// Thirdly talk about our neighbor algorithm and discussion about sphere or cubic usage we did this discussion.</w:t>
+      </w:r>
+      <w:r>
+        <w:rPr>
+          <w:b/>
+          <w:bCs/>
+          <w:color w:val="833C0B" w:themeColor="accent2" w:themeShade="80"/>
+          <w:lang w:eastAsia="en-US"/>
+        </w:rPr>
+        <w:t xml:space="preserve"> </w:t>
+      </w:r>
+      <w:r>
+        <w:rPr>
+          <w:b/>
+          <w:bCs/>
+          <w:color w:val="833C0B" w:themeColor="accent2" w:themeShade="80"/>
+          <w:lang w:eastAsia="en-US"/>
+        </w:rPr>
+        <w:t>(</w:t>
+      </w:r>
+      <w:r>
+        <w:rPr>
+          <w:b/>
+          <w:bCs/>
+          <w:color w:val="833C0B" w:themeColor="accent2" w:themeShade="80"/>
+          <w:lang w:eastAsia="en-US"/>
+        </w:rPr>
+        <w:t>Give</w:t>
+      </w:r>
+      <w:r>
+        <w:rPr>
+          <w:b/>
+          <w:bCs/>
+          <w:color w:val="833C0B" w:themeColor="accent2" w:themeShade="80"/>
+          <w:lang w:eastAsia="en-US"/>
+        </w:rPr>
+        <w:t xml:space="preserve"> an image for </w:t>
+      </w:r>
+      <w:r>
+        <w:rPr>
+          <w:b/>
+          <w:bCs/>
+          <w:color w:val="833C0B" w:themeColor="accent2" w:themeShade="80"/>
+          <w:lang w:eastAsia="en-US"/>
+        </w:rPr>
+        <w:t xml:space="preserve">neighbor cell ask </w:t>
+      </w:r>
+      <w:proofErr w:type="spellStart"/>
+      <w:r>
+        <w:rPr>
+          <w:b/>
+          <w:bCs/>
+          <w:color w:val="833C0B" w:themeColor="accent2" w:themeShade="80"/>
+          <w:lang w:eastAsia="en-US"/>
+        </w:rPr>
+        <w:t>baran</w:t>
+      </w:r>
+      <w:proofErr w:type="spellEnd"/>
+      <w:r>
+        <w:rPr>
+          <w:b/>
+          <w:bCs/>
+          <w:color w:val="833C0B" w:themeColor="accent2" w:themeShade="80"/>
+          <w:lang w:eastAsia="en-US"/>
+        </w:rPr>
+        <w:t>.</w:t>
+      </w:r>
+      <w:r>
+        <w:rPr>
+          <w:b/>
+          <w:bCs/>
+          <w:color w:val="833C0B" w:themeColor="accent2" w:themeShade="80"/>
+          <w:lang w:eastAsia="en-US"/>
+        </w:rPr>
+        <w:t>)</w:t>
+      </w:r>
+    </w:p>
+    <w:p>
+      <w:pPr>
+        <w:jc w:val="both"/>
+        <w:rPr>
+          <w:b/>
+          <w:bCs/>
+          <w:color w:val="833C0B" w:themeColor="accent2" w:themeShade="80"/>
+          <w:lang w:eastAsia="en-US"/>
+        </w:rPr>
+      </w:pPr>
+    </w:p>
+    <w:p>
+      <w:pPr>
+        <w:jc w:val="both"/>
+        <w:rPr>
+          <w:b/>
+          <w:bCs/>
+          <w:color w:val="833C0B" w:themeColor="accent2" w:themeShade="80"/>
+          <w:lang w:eastAsia="en-US"/>
+        </w:rPr>
+      </w:pPr>
+      <w:r>
+        <w:rPr>
+          <w:b/>
+          <w:bCs/>
+          <w:color w:val="833C0B" w:themeColor="accent2" w:themeShade="80"/>
+          <w:lang w:eastAsia="en-US"/>
+        </w:rPr>
+        <w:t>/// Talk about cell creation way in neighbor and hash algorithm usage.</w:t>
+      </w:r>
+    </w:p>
+    <w:p>
+      <w:pPr>
+        <w:jc w:val="both"/>
+        <w:rPr>
+          <w:b/>
+          <w:bCs/>
+          <w:color w:val="833C0B" w:themeColor="accent2" w:themeShade="80"/>
+          <w:lang w:eastAsia="en-US"/>
+        </w:rPr>
+      </w:pPr>
+    </w:p>
+    <w:p>
+      <w:pPr>
+        <w:jc w:val="both"/>
+        <w:rPr>
+          <w:b/>
+          <w:bCs/>
+          <w:color w:val="833C0B" w:themeColor="accent2" w:themeShade="80"/>
+          <w:lang w:eastAsia="en-US"/>
+        </w:rPr>
+      </w:pPr>
+      <w:r>
+        <w:rPr>
+          <w:b/>
+          <w:bCs/>
+          <w:color w:val="833C0B" w:themeColor="accent2" w:themeShade="80"/>
+          <w:lang w:eastAsia="en-US"/>
+        </w:rPr>
         <w:t xml:space="preserve">/// </w:t>
       </w:r>
-      <w:proofErr w:type="gramStart"/>
       <w:r>
         <w:rPr>
           <w:b/>
@@ -6449,7 +7349,7 @@
           <w:color w:val="833C0B" w:themeColor="accent2" w:themeShade="80"/>
           <w:lang w:eastAsia="en-US"/>
         </w:rPr>
-        <w:t>F</w:t>
+        <w:t>fourthly</w:t>
       </w:r>
       <w:r>
         <w:rPr>
@@ -6458,7 +7358,7 @@
           <w:color w:val="833C0B" w:themeColor="accent2" w:themeShade="80"/>
           <w:lang w:eastAsia="en-US"/>
         </w:rPr>
-        <w:t>i</w:t>
+        <w:t xml:space="preserve"> write our cell creation way (If you think you know algorithm you can talk about imaginary cells and imaginary</w:t>
       </w:r>
       <w:r>
         <w:rPr>
@@ -6467,9 +7367,8 @@
           <w:color w:val="833C0B" w:themeColor="accent2" w:themeShade="80"/>
           <w:lang w:eastAsia="en-US"/>
         </w:rPr>
-        <w:t>rstly</w:t>
-      </w:r>
-      <w:proofErr w:type="gramEnd"/>
+        <w:t xml:space="preserve"> </w:t>
+      </w:r>
       <w:r>
         <w:rPr>
           <w:b/>
@@ -6477,41 +7376,37 @@
           <w:color w:val="833C0B" w:themeColor="accent2" w:themeShade="80"/>
           <w:lang w:eastAsia="en-US"/>
         </w:rPr>
-        <w:t xml:space="preserve"> write a pdf’s and algorithms inside them as you know firstly we use a some equations in these pdf not all of them. Talk about this stage.</w:t>
-      </w:r>
-    </w:p>
-    <w:p>
-      <w:pPr>
-        <w:jc w:val="both"/>
+        <w:t xml:space="preserve">(not </w:t>
+      </w:r>
+      <w:proofErr w:type="spellStart"/>
+      <w:r>
         <w:rPr>
           <w:b/>
           <w:bCs/>
           <w:color w:val="833C0B" w:themeColor="accent2" w:themeShade="80"/>
           <w:lang w:eastAsia="en-US"/>
         </w:rPr>
-      </w:pPr>
-    </w:p>
-    <w:p>
-      <w:pPr>
-        <w:jc w:val="both"/>
+        <w:t>storaged</w:t>
+      </w:r>
+      <w:proofErr w:type="spellEnd"/>
+      <w:r>
         <w:rPr>
           <w:b/>
           <w:bCs/>
           <w:color w:val="833C0B" w:themeColor="accent2" w:themeShade="80"/>
           <w:lang w:eastAsia="en-US"/>
         </w:rPr>
-      </w:pPr>
-    </w:p>
-    <w:p>
-      <w:pPr>
-        <w:jc w:val="both"/>
+        <w:t>)</w:t>
+      </w:r>
+      <w:r>
         <w:rPr>
           <w:b/>
           <w:bCs/>
           <w:color w:val="833C0B" w:themeColor="accent2" w:themeShade="80"/>
           <w:lang w:eastAsia="en-US"/>
         </w:rPr>
-      </w:pPr>
+        <w:t xml:space="preserve"> numbers</w:t>
+      </w:r>
       <w:r>
         <w:rPr>
           <w:b/>
@@ -6519,7 +7414,56 @@
           <w:color w:val="833C0B" w:themeColor="accent2" w:themeShade="80"/>
           <w:lang w:eastAsia="en-US"/>
         </w:rPr>
-        <w:t xml:space="preserve">/// Secondly talk about searching problem and how we find a solution for this problem why we use spatial hashing instead of the other hash algorithms. (Some images can be good ask </w:t>
+        <w:t>.</w:t>
+      </w:r>
+      <w:r>
+        <w:rPr>
+          <w:b/>
+          <w:bCs/>
+          <w:color w:val="833C0B" w:themeColor="accent2" w:themeShade="80"/>
+          <w:lang w:eastAsia="en-US"/>
+        </w:rPr>
+        <w:t>)</w:t>
+      </w:r>
+      <w:r>
+        <w:rPr>
+          <w:b/>
+          <w:bCs/>
+          <w:color w:val="833C0B" w:themeColor="accent2" w:themeShade="80"/>
+          <w:lang w:eastAsia="en-US"/>
+        </w:rPr>
+        <w:t>. A little code will be enough. If you do not ask Baran.</w:t>
+      </w:r>
+    </w:p>
+    <w:p>
+      <w:pPr>
+        <w:jc w:val="both"/>
+        <w:rPr>
+          <w:b/>
+          <w:bCs/>
+          <w:color w:val="833C0B" w:themeColor="accent2" w:themeShade="80"/>
+          <w:lang w:eastAsia="en-US"/>
+        </w:rPr>
+      </w:pPr>
+    </w:p>
+    <w:p>
+      <w:pPr>
+        <w:jc w:val="both"/>
+        <w:rPr>
+          <w:b/>
+          <w:bCs/>
+          <w:color w:val="833C0B" w:themeColor="accent2" w:themeShade="80"/>
+          <w:lang w:eastAsia="en-US"/>
+        </w:rPr>
+      </w:pPr>
+      <w:r>
+        <w:rPr>
+          <w:b/>
+          <w:bCs/>
+          <w:color w:val="833C0B" w:themeColor="accent2" w:themeShade="80"/>
+          <w:lang w:eastAsia="en-US"/>
+        </w:rPr>
+        <w:t xml:space="preserve">/// Ask </w:t>
       </w:r>
       <w:proofErr w:type="spellStart"/>
       <w:r>
@@ -6539,7 +7483,7 @@
           <w:color w:val="833C0B" w:themeColor="accent2" w:themeShade="80"/>
           <w:lang w:eastAsia="en-US"/>
         </w:rPr>
-        <w:t xml:space="preserve"> not code images</w:t>
+        <w:t xml:space="preserve"> is there any deficiency</w:t>
       </w:r>
       <w:r>
         <w:rPr>
@@ -6548,19 +7492,17 @@
           <w:color w:val="833C0B" w:themeColor="accent2" w:themeShade="80"/>
           <w:lang w:eastAsia="en-US"/>
         </w:rPr>
-        <w:t>)</w:t>
-      </w:r>
-    </w:p>
-    <w:p>
-      <w:pPr>
-        <w:jc w:val="both"/>
+        <w:t xml:space="preserve"> or excess</w:t>
+      </w:r>
+      <w:r>
         <w:rPr>
           <w:b/>
           <w:bCs/>
           <w:color w:val="833C0B" w:themeColor="accent2" w:themeShade="80"/>
           <w:lang w:eastAsia="en-US"/>
         </w:rPr>
-      </w:pPr>
+        <w:t xml:space="preserve"> in there if you think there is, discuss about them(But you have to think we should not write all of them for second semester.)</w:t>
+      </w:r>
     </w:p>
     <w:p>
       <w:pPr>
@@ -6572,15 +7514,17 @@
           <w:lang w:eastAsia="en-US"/>
         </w:rPr>
       </w:pPr>
-      <w:r>
+    </w:p>
+    <w:p>
+      <w:pPr>
+        <w:jc w:val="both"/>
         <w:rPr>
           <w:b/>
           <w:bCs/>
           <w:color w:val="833C0B" w:themeColor="accent2" w:themeShade="80"/>
           <w:lang w:eastAsia="en-US"/>
         </w:rPr>
-        <w:t>/// Thirdly talk about our neighbor algorithm and discussion about sphere or cubic usage we did this discussion.</w:t>
-      </w:r>
+      </w:pPr>
       <w:r>
         <w:rPr>
           <w:b/>
@@ -6588,8 +7532,29 @@
           <w:color w:val="833C0B" w:themeColor="accent2" w:themeShade="80"/>
           <w:lang w:eastAsia="en-US"/>
         </w:rPr>
+        <w:t xml:space="preserve">/// Lastly talk about its not a completed, will completed in second semester </w:t>
+      </w:r>
+      <w:proofErr w:type="spellStart"/>
+      <w:r>
+        <w:rPr>
+          <w:b/>
+          <w:bCs/>
+          <w:color w:val="833C0B" w:themeColor="accent2" w:themeShade="80"/>
+          <w:lang w:eastAsia="en-US"/>
+        </w:rPr>
+        <w:t>bla</w:t>
+      </w:r>
+      <w:proofErr w:type="spellEnd"/>
+      <w:r>
+        <w:rPr>
+          <w:b/>
+          <w:bCs/>
+          <w:color w:val="833C0B" w:themeColor="accent2" w:themeShade="80"/>
+          <w:lang w:eastAsia="en-US"/>
+        </w:rPr>
         <w:t xml:space="preserve"> </w:t>
       </w:r>
+      <w:proofErr w:type="spellStart"/>
       <w:r>
         <w:rPr>
           <w:b/>
@@ -6597,8 +7562,9 @@
           <w:color w:val="833C0B" w:themeColor="accent2" w:themeShade="80"/>
           <w:lang w:eastAsia="en-US"/>
         </w:rPr>
-        <w:t>(</w:t>
-      </w:r>
+        <w:t>bla</w:t>
+      </w:r>
+      <w:proofErr w:type="spellEnd"/>
       <w:r>
         <w:rPr>
           <w:b/>
@@ -6606,8 +7572,9 @@
           <w:color w:val="833C0B" w:themeColor="accent2" w:themeShade="80"/>
           <w:lang w:eastAsia="en-US"/>
         </w:rPr>
-        <w:t>Give</w:t>
-      </w:r>
+        <w:t xml:space="preserve"> </w:t>
+      </w:r>
+      <w:proofErr w:type="spellStart"/>
       <w:r>
         <w:rPr>
           <w:b/>
@@ -6615,8 +7582,9 @@
           <w:color w:val="833C0B" w:themeColor="accent2" w:themeShade="80"/>
           <w:lang w:eastAsia="en-US"/>
         </w:rPr>
-        <w:t xml:space="preserve"> an image for </w:t>
-      </w:r>
+        <w:t>bla</w:t>
+      </w:r>
+      <w:proofErr w:type="spellEnd"/>
       <w:r>
         <w:rPr>
           <w:b/>
@@ -6624,7 +7592,87 @@
           <w:color w:val="833C0B" w:themeColor="accent2" w:themeShade="80"/>
           <w:lang w:eastAsia="en-US"/>
         </w:rPr>
-        <w:t xml:space="preserve">neighbor cell ask </w:t>
+        <w:t>.</w:t>
+      </w:r>
+    </w:p>
+    <w:p>
+      <w:pPr>
+        <w:jc w:val="both"/>
+        <w:rPr>
+          <w:b/>
+          <w:bCs/>
+          <w:color w:val="833C0B" w:themeColor="accent2" w:themeShade="80"/>
+          <w:lang w:eastAsia="en-US"/>
+        </w:rPr>
+      </w:pPr>
+    </w:p>
+    <w:p>
+      <w:pPr>
+        <w:jc w:val="both"/>
+        <w:rPr>
+          <w:b/>
+          <w:bCs/>
+          <w:color w:val="833C0B" w:themeColor="accent2" w:themeShade="80"/>
+          <w:lang w:eastAsia="en-US"/>
+        </w:rPr>
+      </w:pPr>
+      <w:r>
+        <w:rPr>
+          <w:b/>
+          <w:bCs/>
+          <w:color w:val="833C0B" w:themeColor="accent2" w:themeShade="80"/>
+          <w:lang w:eastAsia="en-US"/>
+        </w:rPr>
+        <w:t>P.S: I think we do not have to talk about all code and diagram staffs.</w:t>
+      </w:r>
+    </w:p>
+    <w:p>
+      <w:pPr>
+        <w:jc w:val="both"/>
+        <w:rPr>
+          <w:b/>
+          <w:bCs/>
+          <w:color w:val="833C0B" w:themeColor="accent2" w:themeShade="80"/>
+          <w:lang w:eastAsia="en-US"/>
+        </w:rPr>
+      </w:pPr>
+      <w:r>
+        <w:rPr>
+          <w:b/>
+          <w:bCs/>
+          <w:color w:val="833C0B" w:themeColor="accent2" w:themeShade="80"/>
+          <w:lang w:eastAsia="en-US"/>
+        </w:rPr>
+        <w:t>P.S2: Each case have their own test situations some of them just a math and others just a code.</w:t>
+      </w:r>
+    </w:p>
+    <w:p>
+      <w:pPr>
+        <w:jc w:val="both"/>
+        <w:rPr>
+          <w:b/>
+          <w:bCs/>
+          <w:color w:val="833C0B" w:themeColor="accent2" w:themeShade="80"/>
+          <w:lang w:eastAsia="en-US"/>
+        </w:rPr>
+      </w:pPr>
+      <w:r>
+        <w:rPr>
+          <w:b/>
+          <w:bCs/>
+          <w:color w:val="833C0B" w:themeColor="accent2" w:themeShade="80"/>
+          <w:lang w:eastAsia="en-US"/>
+        </w:rPr>
+        <w:t>P.S3:</w:t>
+      </w:r>
+      <w:r>
+        <w:rPr>
+          <w:b/>
+          <w:bCs/>
+          <w:color w:val="833C0B" w:themeColor="accent2" w:themeShade="80"/>
+          <w:lang w:eastAsia="en-US"/>
+        </w:rPr>
+        <w:t xml:space="preserve"> Ask tests to </w:t>
       </w:r>
       <w:proofErr w:type="spellStart"/>
       <w:r>
@@ -6644,8 +7692,9 @@
           <w:color w:val="833C0B" w:themeColor="accent2" w:themeShade="80"/>
           <w:lang w:eastAsia="en-US"/>
         </w:rPr>
-        <w:t>.</w:t>
-      </w:r>
+        <w:t xml:space="preserve"> for </w:t>
+      </w:r>
+      <w:proofErr w:type="spellStart"/>
       <w:r>
         <w:rPr>
           <w:b/>
@@ -6653,502 +7702,26 @@
           <w:color w:val="833C0B" w:themeColor="accent2" w:themeShade="80"/>
           <w:lang w:eastAsia="en-US"/>
         </w:rPr>
-        <w:t>)</w:t>
-      </w:r>
-    </w:p>
-    <w:p>
-      <w:pPr>
-        <w:jc w:val="both"/>
+        <w:t>visualis</w:t>
+      </w:r>
+      <w:r>
         <w:rPr>
           <w:b/>
           <w:bCs/>
           <w:color w:val="833C0B" w:themeColor="accent2" w:themeShade="80"/>
           <w:lang w:eastAsia="en-US"/>
         </w:rPr>
-      </w:pPr>
-    </w:p>
-    <w:p>
-      <w:pPr>
-        <w:jc w:val="both"/>
+        <w:t>ation</w:t>
+      </w:r>
+      <w:proofErr w:type="spellEnd"/>
+      <w:r>
         <w:rPr>
           <w:b/>
           <w:bCs/>
           <w:color w:val="833C0B" w:themeColor="accent2" w:themeShade="80"/>
           <w:lang w:eastAsia="en-US"/>
         </w:rPr>
-      </w:pPr>
-      <w:r>
-        <w:rPr>
-          <w:b/>
-          <w:bCs/>
-          <w:color w:val="833C0B" w:themeColor="accent2" w:themeShade="80"/>
-          <w:lang w:eastAsia="en-US"/>
-        </w:rPr>
-        <w:t>/// Talk about cell creation way in neighbor and hash algorithm usage.</w:t>
-      </w:r>
-    </w:p>
-    <w:p>
-      <w:pPr>
-        <w:jc w:val="both"/>
-        <w:rPr>
-          <w:b/>
-          <w:bCs/>
-          <w:color w:val="833C0B" w:themeColor="accent2" w:themeShade="80"/>
-          <w:lang w:eastAsia="en-US"/>
-        </w:rPr>
-      </w:pPr>
-    </w:p>
-    <w:p>
-      <w:pPr>
-        <w:jc w:val="both"/>
-        <w:rPr>
-          <w:b/>
-          <w:bCs/>
-          <w:color w:val="833C0B" w:themeColor="accent2" w:themeShade="80"/>
-          <w:lang w:eastAsia="en-US"/>
-        </w:rPr>
-      </w:pPr>
-      <w:r>
-        <w:rPr>
-          <w:b/>
-          <w:bCs/>
-          <w:color w:val="833C0B" w:themeColor="accent2" w:themeShade="80"/>
-          <w:lang w:eastAsia="en-US"/>
-        </w:rPr>
-        <w:lastRenderedPageBreak/>
-        <w:t xml:space="preserve">/// </w:t>
-      </w:r>
-      <w:r>
-        <w:rPr>
-          <w:b/>
-          <w:bCs/>
-          <w:color w:val="833C0B" w:themeColor="accent2" w:themeShade="80"/>
-          <w:lang w:eastAsia="en-US"/>
-        </w:rPr>
-        <w:t>fourthly</w:t>
-      </w:r>
-      <w:r>
-        <w:rPr>
-          <w:b/>
-          <w:bCs/>
-          <w:color w:val="833C0B" w:themeColor="accent2" w:themeShade="80"/>
-          <w:lang w:eastAsia="en-US"/>
-        </w:rPr>
-        <w:t xml:space="preserve"> write our cell creation way (If you think you know algorithm you can talk about imaginary cells and imaginary</w:t>
-      </w:r>
-      <w:r>
-        <w:rPr>
-          <w:b/>
-          <w:bCs/>
-          <w:color w:val="833C0B" w:themeColor="accent2" w:themeShade="80"/>
-          <w:lang w:eastAsia="en-US"/>
-        </w:rPr>
-        <w:t xml:space="preserve"> </w:t>
-      </w:r>
-      <w:r>
-        <w:rPr>
-          <w:b/>
-          <w:bCs/>
-          <w:color w:val="833C0B" w:themeColor="accent2" w:themeShade="80"/>
-          <w:lang w:eastAsia="en-US"/>
-        </w:rPr>
-        <w:t xml:space="preserve">(not </w:t>
-      </w:r>
-      <w:proofErr w:type="spellStart"/>
-      <w:r>
-        <w:rPr>
-          <w:b/>
-          <w:bCs/>
-          <w:color w:val="833C0B" w:themeColor="accent2" w:themeShade="80"/>
-          <w:lang w:eastAsia="en-US"/>
-        </w:rPr>
-        <w:t>storaged</w:t>
-      </w:r>
-      <w:proofErr w:type="spellEnd"/>
-      <w:r>
-        <w:rPr>
-          <w:b/>
-          <w:bCs/>
-          <w:color w:val="833C0B" w:themeColor="accent2" w:themeShade="80"/>
-          <w:lang w:eastAsia="en-US"/>
-        </w:rPr>
-        <w:t>)</w:t>
-      </w:r>
-      <w:r>
-        <w:rPr>
-          <w:b/>
-          <w:bCs/>
-          <w:color w:val="833C0B" w:themeColor="accent2" w:themeShade="80"/>
-          <w:lang w:eastAsia="en-US"/>
-        </w:rPr>
-        <w:t xml:space="preserve"> numbers</w:t>
-      </w:r>
-      <w:r>
-        <w:rPr>
-          <w:b/>
-          <w:bCs/>
-          <w:color w:val="833C0B" w:themeColor="accent2" w:themeShade="80"/>
-          <w:lang w:eastAsia="en-US"/>
-        </w:rPr>
-        <w:t>.</w:t>
-      </w:r>
-      <w:r>
-        <w:rPr>
-          <w:b/>
-          <w:bCs/>
-          <w:color w:val="833C0B" w:themeColor="accent2" w:themeShade="80"/>
-          <w:lang w:eastAsia="en-US"/>
-        </w:rPr>
-        <w:t>)</w:t>
-      </w:r>
-      <w:r>
-        <w:rPr>
-          <w:b/>
-          <w:bCs/>
-          <w:color w:val="833C0B" w:themeColor="accent2" w:themeShade="80"/>
-          <w:lang w:eastAsia="en-US"/>
-        </w:rPr>
-        <w:t>. A little code will be enough. If you do not ask Baran.</w:t>
-      </w:r>
-    </w:p>
-    <w:p>
-      <w:pPr>
-        <w:jc w:val="both"/>
-        <w:rPr>
-          <w:b/>
-          <w:bCs/>
-          <w:color w:val="833C0B" w:themeColor="accent2" w:themeShade="80"/>
-          <w:lang w:eastAsia="en-US"/>
-        </w:rPr>
-      </w:pPr>
-    </w:p>
-    <w:p>
-      <w:pPr>
-        <w:jc w:val="both"/>
-        <w:rPr>
-          <w:b/>
-          <w:bCs/>
-          <w:color w:val="833C0B" w:themeColor="accent2" w:themeShade="80"/>
-          <w:lang w:eastAsia="en-US"/>
-        </w:rPr>
-      </w:pPr>
-      <w:r>
-        <w:rPr>
-          <w:b/>
-          <w:bCs/>
-          <w:color w:val="833C0B" w:themeColor="accent2" w:themeShade="80"/>
-          <w:lang w:eastAsia="en-US"/>
-        </w:rPr>
-        <w:t xml:space="preserve">/// Ask </w:t>
-      </w:r>
-      <w:proofErr w:type="spellStart"/>
-      <w:r>
-        <w:rPr>
-          <w:b/>
-          <w:bCs/>
-          <w:color w:val="833C0B" w:themeColor="accent2" w:themeShade="80"/>
-          <w:lang w:eastAsia="en-US"/>
-        </w:rPr>
-        <w:t>baran</w:t>
-      </w:r>
-      <w:proofErr w:type="spellEnd"/>
-      <w:r>
-        <w:rPr>
-          <w:b/>
-          <w:bCs/>
-          <w:color w:val="833C0B" w:themeColor="accent2" w:themeShade="80"/>
-          <w:lang w:eastAsia="en-US"/>
-        </w:rPr>
-        <w:t xml:space="preserve"> is there any deficiency</w:t>
-      </w:r>
-      <w:r>
-        <w:rPr>
-          <w:b/>
-          <w:bCs/>
-          <w:color w:val="833C0B" w:themeColor="accent2" w:themeShade="80"/>
-          <w:lang w:eastAsia="en-US"/>
-        </w:rPr>
-        <w:t xml:space="preserve"> or excess</w:t>
-      </w:r>
-      <w:r>
-        <w:rPr>
-          <w:b/>
-          <w:bCs/>
-          <w:color w:val="833C0B" w:themeColor="accent2" w:themeShade="80"/>
-          <w:lang w:eastAsia="en-US"/>
-        </w:rPr>
-        <w:t xml:space="preserve"> in there if you think there is, discuss about </w:t>
-      </w:r>
-      <w:proofErr w:type="gramStart"/>
-      <w:r>
-        <w:rPr>
-          <w:b/>
-          <w:bCs/>
-          <w:color w:val="833C0B" w:themeColor="accent2" w:themeShade="80"/>
-          <w:lang w:eastAsia="en-US"/>
-        </w:rPr>
-        <w:t>them(</w:t>
-      </w:r>
-      <w:proofErr w:type="gramEnd"/>
-      <w:r>
-        <w:rPr>
-          <w:b/>
-          <w:bCs/>
-          <w:color w:val="833C0B" w:themeColor="accent2" w:themeShade="80"/>
-          <w:lang w:eastAsia="en-US"/>
-        </w:rPr>
-        <w:t>But you have to think we should not write all of them for second semester.)</w:t>
-      </w:r>
-    </w:p>
-    <w:p>
-      <w:pPr>
-        <w:jc w:val="both"/>
-        <w:rPr>
-          <w:b/>
-          <w:bCs/>
-          <w:color w:val="833C0B" w:themeColor="accent2" w:themeShade="80"/>
-          <w:lang w:eastAsia="en-US"/>
-        </w:rPr>
-      </w:pPr>
-    </w:p>
-    <w:p>
-      <w:pPr>
-        <w:jc w:val="both"/>
-        <w:rPr>
-          <w:b/>
-          <w:bCs/>
-          <w:color w:val="833C0B" w:themeColor="accent2" w:themeShade="80"/>
-          <w:lang w:eastAsia="en-US"/>
-        </w:rPr>
-      </w:pPr>
-      <w:r>
-        <w:rPr>
-          <w:b/>
-          <w:bCs/>
-          <w:color w:val="833C0B" w:themeColor="accent2" w:themeShade="80"/>
-          <w:lang w:eastAsia="en-US"/>
-        </w:rPr>
-        <w:t xml:space="preserve">/// Lastly talk about its not a completed, will completed in second semester </w:t>
-      </w:r>
-      <w:proofErr w:type="spellStart"/>
-      <w:r>
-        <w:rPr>
-          <w:b/>
-          <w:bCs/>
-          <w:color w:val="833C0B" w:themeColor="accent2" w:themeShade="80"/>
-          <w:lang w:eastAsia="en-US"/>
-        </w:rPr>
-        <w:t>bla</w:t>
-      </w:r>
-      <w:proofErr w:type="spellEnd"/>
-      <w:r>
-        <w:rPr>
-          <w:b/>
-          <w:bCs/>
-          <w:color w:val="833C0B" w:themeColor="accent2" w:themeShade="80"/>
-          <w:lang w:eastAsia="en-US"/>
-        </w:rPr>
-        <w:t xml:space="preserve"> </w:t>
-      </w:r>
-      <w:proofErr w:type="spellStart"/>
-      <w:r>
-        <w:rPr>
-          <w:b/>
-          <w:bCs/>
-          <w:color w:val="833C0B" w:themeColor="accent2" w:themeShade="80"/>
-          <w:lang w:eastAsia="en-US"/>
-        </w:rPr>
-        <w:t>bla</w:t>
-      </w:r>
-      <w:proofErr w:type="spellEnd"/>
-      <w:r>
-        <w:rPr>
-          <w:b/>
-          <w:bCs/>
-          <w:color w:val="833C0B" w:themeColor="accent2" w:themeShade="80"/>
-          <w:lang w:eastAsia="en-US"/>
-        </w:rPr>
-        <w:t xml:space="preserve"> </w:t>
-      </w:r>
-      <w:proofErr w:type="spellStart"/>
-      <w:r>
-        <w:rPr>
-          <w:b/>
-          <w:bCs/>
-          <w:color w:val="833C0B" w:themeColor="accent2" w:themeShade="80"/>
-          <w:lang w:eastAsia="en-US"/>
-        </w:rPr>
-        <w:t>bla</w:t>
-      </w:r>
-      <w:proofErr w:type="spellEnd"/>
-      <w:r>
-        <w:rPr>
-          <w:b/>
-          <w:bCs/>
-          <w:color w:val="833C0B" w:themeColor="accent2" w:themeShade="80"/>
-          <w:lang w:eastAsia="en-US"/>
-        </w:rPr>
-        <w:t>.</w:t>
-      </w:r>
-    </w:p>
-    <w:p>
-      <w:pPr>
-        <w:jc w:val="both"/>
-        <w:rPr>
-          <w:b/>
-          <w:bCs/>
-          <w:color w:val="833C0B" w:themeColor="accent2" w:themeShade="80"/>
-          <w:lang w:eastAsia="en-US"/>
-        </w:rPr>
-      </w:pPr>
-    </w:p>
-    <w:p>
-      <w:pPr>
-        <w:jc w:val="both"/>
-        <w:rPr>
-          <w:b/>
-          <w:bCs/>
-          <w:color w:val="833C0B" w:themeColor="accent2" w:themeShade="80"/>
-          <w:lang w:eastAsia="en-US"/>
-        </w:rPr>
-      </w:pPr>
-      <w:r>
-        <w:rPr>
-          <w:b/>
-          <w:bCs/>
-          <w:color w:val="833C0B" w:themeColor="accent2" w:themeShade="80"/>
-          <w:lang w:eastAsia="en-US"/>
-        </w:rPr>
-        <w:t>P.S: I think we do not have to talk about all code and diagram staffs.</w:t>
-      </w:r>
-    </w:p>
-    <w:p>
-      <w:pPr>
-        <w:jc w:val="both"/>
-        <w:rPr>
-          <w:b/>
-          <w:bCs/>
-          <w:color w:val="833C0B" w:themeColor="accent2" w:themeShade="80"/>
-          <w:lang w:eastAsia="en-US"/>
-        </w:rPr>
-      </w:pPr>
-      <w:r>
-        <w:rPr>
-          <w:b/>
-          <w:bCs/>
-          <w:color w:val="833C0B" w:themeColor="accent2" w:themeShade="80"/>
-          <w:lang w:eastAsia="en-US"/>
-        </w:rPr>
-        <w:t xml:space="preserve">P.S2: Each case </w:t>
-      </w:r>
-      <w:proofErr w:type="gramStart"/>
-      <w:r>
-        <w:rPr>
-          <w:b/>
-          <w:bCs/>
-          <w:color w:val="833C0B" w:themeColor="accent2" w:themeShade="80"/>
-          <w:lang w:eastAsia="en-US"/>
-        </w:rPr>
-        <w:t>have</w:t>
-      </w:r>
-      <w:proofErr w:type="gramEnd"/>
-      <w:r>
-        <w:rPr>
-          <w:b/>
-          <w:bCs/>
-          <w:color w:val="833C0B" w:themeColor="accent2" w:themeShade="80"/>
-          <w:lang w:eastAsia="en-US"/>
-        </w:rPr>
-        <w:t xml:space="preserve"> their own test situations some of them just a math and others just a code.</w:t>
-      </w:r>
-    </w:p>
-    <w:p>
-      <w:pPr>
-        <w:jc w:val="both"/>
-        <w:rPr>
-          <w:b/>
-          <w:bCs/>
-          <w:color w:val="833C0B" w:themeColor="accent2" w:themeShade="80"/>
-          <w:lang w:eastAsia="en-US"/>
-        </w:rPr>
-      </w:pPr>
-      <w:r>
-        <w:rPr>
-          <w:b/>
-          <w:bCs/>
-          <w:color w:val="833C0B" w:themeColor="accent2" w:themeShade="80"/>
-          <w:lang w:eastAsia="en-US"/>
-        </w:rPr>
-        <w:t>P.S3:</w:t>
-      </w:r>
-      <w:r>
-        <w:rPr>
-          <w:b/>
-          <w:bCs/>
-          <w:color w:val="833C0B" w:themeColor="accent2" w:themeShade="80"/>
-          <w:lang w:eastAsia="en-US"/>
-        </w:rPr>
-        <w:t xml:space="preserve"> Ask tests to </w:t>
-      </w:r>
-      <w:proofErr w:type="spellStart"/>
-      <w:r>
-        <w:rPr>
-          <w:b/>
-          <w:bCs/>
-          <w:color w:val="833C0B" w:themeColor="accent2" w:themeShade="80"/>
-          <w:lang w:eastAsia="en-US"/>
-        </w:rPr>
-        <w:t>baran</w:t>
-      </w:r>
-      <w:proofErr w:type="spellEnd"/>
-      <w:r>
-        <w:rPr>
-          <w:b/>
-          <w:bCs/>
-          <w:color w:val="833C0B" w:themeColor="accent2" w:themeShade="80"/>
-          <w:lang w:eastAsia="en-US"/>
-        </w:rPr>
-        <w:t xml:space="preserve"> for </w:t>
-      </w:r>
-      <w:proofErr w:type="spellStart"/>
-      <w:proofErr w:type="gramStart"/>
-      <w:r>
-        <w:rPr>
-          <w:b/>
-          <w:bCs/>
-          <w:color w:val="833C0B" w:themeColor="accent2" w:themeShade="80"/>
-          <w:lang w:eastAsia="en-US"/>
-        </w:rPr>
-        <w:t>visualis</w:t>
-      </w:r>
-      <w:r>
-        <w:rPr>
-          <w:b/>
-          <w:bCs/>
-          <w:color w:val="833C0B" w:themeColor="accent2" w:themeShade="80"/>
-          <w:lang w:eastAsia="en-US"/>
-        </w:rPr>
-        <w:t>ation</w:t>
-      </w:r>
-      <w:proofErr w:type="spellEnd"/>
-      <w:r>
-        <w:rPr>
-          <w:b/>
-          <w:bCs/>
-          <w:color w:val="833C0B" w:themeColor="accent2" w:themeShade="80"/>
-          <w:lang w:eastAsia="en-US"/>
-        </w:rPr>
-        <w:t>(</w:t>
-      </w:r>
-      <w:proofErr w:type="gramEnd"/>
-      <w:r>
-        <w:rPr>
-          <w:b/>
-          <w:bCs/>
-          <w:color w:val="833C0B" w:themeColor="accent2" w:themeShade="80"/>
-          <w:lang w:eastAsia="en-US"/>
-        </w:rPr>
-        <w:t>Probably I’ll not remember in first half hour).</w:t>
+        <w:t>(Probably I’ll not remember in first half hour).</w:t>
       </w:r>
     </w:p>
     <w:p>
@@ -7298,22 +7871,23 @@
           <w:szCs w:val="24"/>
         </w:rPr>
       </w:pPr>
-      <w:bookmarkStart w:id="20" w:name="_Toc382756921"/>
-      <w:bookmarkStart w:id="21" w:name="_Toc533517671"/>
+      <w:bookmarkStart w:id="21" w:name="_Toc382756921"/>
+      <w:bookmarkStart w:id="22" w:name="_Toc533517671"/>
       <w:r>
         <w:rPr>
           <w:szCs w:val="24"/>
         </w:rPr>
+        <w:lastRenderedPageBreak/>
         <w:t xml:space="preserve">3.2. </w:t>
       </w:r>
-      <w:bookmarkEnd w:id="20"/>
+      <w:bookmarkEnd w:id="21"/>
       <w:r>
         <w:rPr>
           <w:szCs w:val="24"/>
         </w:rPr>
         <w:t>Tests and Results of Tests</w:t>
       </w:r>
-      <w:bookmarkEnd w:id="21"/>
+      <w:bookmarkEnd w:id="22"/>
     </w:p>
     <w:p>
       <w:pPr>
@@ -7352,15 +7926,7 @@
         <w:t>x,</w:t>
       </w:r>
       <w:r>
-        <w:t xml:space="preserve"> we have tested three </w:t>
-      </w:r>
-      <w:proofErr w:type="gramStart"/>
-      <w:r>
-        <w:t>particle based</w:t>
-      </w:r>
-      <w:proofErr w:type="gramEnd"/>
-      <w:r>
-        <w:t xml:space="preserve"> fluid simulation and we disqualify for these reasons;</w:t>
+        <w:t xml:space="preserve"> we have tested three particle based fluid simulation and we disqualify for these reasons;</w:t>
       </w:r>
     </w:p>
     <w:p>
@@ -7488,15 +8054,7 @@
             </w:r>
             <w:proofErr w:type="spellEnd"/>
             <w:r>
-              <w:t xml:space="preserve"> compared to other fluid simulations our expectation was reaching 30fps with a hundred thousand </w:t>
-            </w:r>
-            <w:proofErr w:type="gramStart"/>
-            <w:r>
-              <w:t>particle</w:t>
-            </w:r>
-            <w:proofErr w:type="gramEnd"/>
-            <w:r>
-              <w:t xml:space="preserve"> but in three thousand particles we have 3fps. </w:t>
+              <w:t xml:space="preserve"> compared to other fluid simulations our expectation was reaching 30fps with a hundred thousand particle but in three thousand particles we have 3fps. </w:t>
             </w:r>
           </w:p>
         </w:tc>
@@ -7550,15 +8108,7 @@
             </w:r>
             <w:proofErr w:type="spellEnd"/>
             <w:r>
-              <w:t xml:space="preserve"> we recognize small bugs and errors in the </w:t>
-            </w:r>
-            <w:proofErr w:type="gramStart"/>
-            <w:r>
-              <w:t>code</w:t>
-            </w:r>
-            <w:proofErr w:type="gramEnd"/>
-            <w:r>
-              <w:t xml:space="preserve"> and we fixed it but performance was very low on higher particle count.</w:t>
+              <w:t xml:space="preserve"> we recognize small bugs and errors in the code and we fixed it but performance was very low on higher particle count.</w:t>
             </w:r>
           </w:p>
         </w:tc>
@@ -7754,22 +8304,22 @@
           <w:szCs w:val="24"/>
         </w:rPr>
       </w:pPr>
-      <w:bookmarkStart w:id="22" w:name="_Toc382756924"/>
-      <w:bookmarkStart w:id="23" w:name="_Toc533517672"/>
+      <w:bookmarkStart w:id="23" w:name="_Toc382756924"/>
+      <w:bookmarkStart w:id="24" w:name="_Toc533517672"/>
       <w:r>
         <w:rPr>
           <w:szCs w:val="24"/>
         </w:rPr>
         <w:t xml:space="preserve">4. </w:t>
       </w:r>
-      <w:bookmarkEnd w:id="22"/>
+      <w:bookmarkEnd w:id="23"/>
       <w:r>
         <w:rPr>
           <w:szCs w:val="24"/>
         </w:rPr>
         <w:t>CONCLUSIONS</w:t>
       </w:r>
-      <w:bookmarkEnd w:id="23"/>
+      <w:bookmarkEnd w:id="24"/>
     </w:p>
     <w:p>
       <w:pPr>
@@ -7814,14 +8364,14 @@
           <w:szCs w:val="24"/>
         </w:rPr>
       </w:pPr>
-      <w:bookmarkStart w:id="24" w:name="_Toc533517673"/>
+      <w:bookmarkStart w:id="25" w:name="_Toc533517673"/>
       <w:r>
         <w:rPr>
           <w:szCs w:val="24"/>
         </w:rPr>
         <w:t>4.1. Summary</w:t>
       </w:r>
-      <w:bookmarkEnd w:id="24"/>
+      <w:bookmarkEnd w:id="25"/>
     </w:p>
     <w:p>
       <w:pPr>
@@ -7887,14 +8437,15 @@
           <w:szCs w:val="24"/>
         </w:rPr>
       </w:pPr>
-      <w:bookmarkStart w:id="25" w:name="_Toc533517674"/>
+      <w:bookmarkStart w:id="26" w:name="_Toc533517674"/>
       <w:r>
         <w:rPr>
           <w:szCs w:val="24"/>
         </w:rPr>
+        <w:lastRenderedPageBreak/>
         <w:t>4.2. Cost Analysis</w:t>
       </w:r>
-      <w:bookmarkEnd w:id="25"/>
+      <w:bookmarkEnd w:id="26"/>
       <w:r>
         <w:rPr>
           <w:szCs w:val="24"/>
@@ -8470,127 +9021,348 @@
         <w:t xml:space="preserve"> </w:t>
       </w:r>
       <w:r>
-        <w:t xml:space="preserve">Turkish </w:t>
-      </w:r>
-      <w:proofErr w:type="gramStart"/>
-      <w:r>
-        <w:t>Lira  =</w:t>
-      </w:r>
-      <w:proofErr w:type="gramEnd"/>
-      <w:r>
-        <w:t xml:space="preserve"> 1 / 5.80 in 10 December 2019.</w:t>
-      </w:r>
-    </w:p>
-    <w:p>
-      <w:pPr>
-        <w:jc w:val="both"/>
-      </w:pPr>
-    </w:p>
-    <w:p>
-      <w:pPr>
-        <w:jc w:val="both"/>
-        <w:rPr>
-          <w:b/>
-          <w:bCs/>
-        </w:rPr>
-      </w:pPr>
-      <w:bookmarkStart w:id="26" w:name="_GoBack"/>
-      <w:bookmarkEnd w:id="26"/>
-    </w:p>
-    <w:p>
-      <w:pPr>
-        <w:jc w:val="both"/>
-        <w:rPr>
-          <w:b/>
-          <w:bCs/>
-        </w:rPr>
-      </w:pPr>
-    </w:p>
-    <w:p>
-      <w:pPr>
-        <w:jc w:val="both"/>
-        <w:rPr>
-          <w:b/>
-          <w:bCs/>
-        </w:rPr>
-      </w:pPr>
-    </w:p>
-    <w:p>
-      <w:pPr>
-        <w:jc w:val="both"/>
-        <w:rPr>
-          <w:b/>
-          <w:bCs/>
-        </w:rPr>
-      </w:pPr>
-    </w:p>
-    <w:p>
-      <w:pPr>
-        <w:jc w:val="both"/>
-        <w:rPr>
-          <w:b/>
-          <w:bCs/>
-        </w:rPr>
-      </w:pPr>
-    </w:p>
-    <w:p>
-      <w:pPr>
-        <w:jc w:val="both"/>
-        <w:rPr>
-          <w:b/>
-          <w:bCs/>
-        </w:rPr>
-      </w:pPr>
-    </w:p>
-    <w:p>
-      <w:pPr>
-        <w:jc w:val="both"/>
-        <w:rPr>
-          <w:b/>
-          <w:bCs/>
-        </w:rPr>
-      </w:pPr>
-    </w:p>
-    <w:p>
-      <w:pPr>
-        <w:jc w:val="both"/>
-        <w:rPr>
-          <w:b/>
-          <w:bCs/>
-        </w:rPr>
-      </w:pPr>
-    </w:p>
-    <w:p>
-      <w:pPr>
-        <w:jc w:val="both"/>
-        <w:rPr>
-          <w:b/>
-          <w:bCs/>
-        </w:rPr>
-      </w:pPr>
-    </w:p>
-    <w:p>
-      <w:pPr>
-        <w:jc w:val="both"/>
-        <w:rPr>
-          <w:b/>
-          <w:bCs/>
-        </w:rPr>
-      </w:pPr>
-      <w:r>
-        <w:rPr>
-          <w:b/>
-          <w:bCs/>
-        </w:rPr>
+        <w:t>Turkish Lira  = 1 / 5.80 in 10 December 2019.</w:t>
+      </w:r>
+    </w:p>
+    <w:p>
+      <w:pPr>
+        <w:jc w:val="both"/>
+      </w:pPr>
+    </w:p>
+    <w:p>
+      <w:pPr>
+        <w:jc w:val="both"/>
+        <w:rPr>
+          <w:b/>
+          <w:bCs/>
+        </w:rPr>
+      </w:pPr>
+    </w:p>
+    <w:p>
+      <w:pPr>
+        <w:jc w:val="both"/>
+        <w:rPr>
+          <w:b/>
+          <w:bCs/>
+        </w:rPr>
+      </w:pPr>
+    </w:p>
+    <w:p>
+      <w:pPr>
+        <w:jc w:val="both"/>
+        <w:rPr>
+          <w:b/>
+          <w:bCs/>
+        </w:rPr>
+      </w:pPr>
+    </w:p>
+    <w:p>
+      <w:pPr>
+        <w:jc w:val="both"/>
+        <w:rPr>
+          <w:b/>
+          <w:bCs/>
+        </w:rPr>
+      </w:pPr>
+    </w:p>
+    <w:p>
+      <w:pPr>
+        <w:jc w:val="both"/>
+        <w:rPr>
+          <w:b/>
+          <w:bCs/>
+        </w:rPr>
+      </w:pPr>
+    </w:p>
+    <w:p>
+      <w:pPr>
+        <w:jc w:val="both"/>
+        <w:rPr>
+          <w:b/>
+          <w:bCs/>
+        </w:rPr>
+      </w:pPr>
+    </w:p>
+    <w:p>
+      <w:pPr>
+        <w:jc w:val="both"/>
+        <w:rPr>
+          <w:b/>
+          <w:bCs/>
+        </w:rPr>
+      </w:pPr>
+    </w:p>
+    <w:p>
+      <w:pPr>
+        <w:jc w:val="both"/>
+        <w:rPr>
+          <w:b/>
+          <w:bCs/>
+        </w:rPr>
+      </w:pPr>
+    </w:p>
+    <w:p>
+      <w:pPr>
+        <w:jc w:val="both"/>
+        <w:rPr>
+          <w:b/>
+          <w:bCs/>
+        </w:rPr>
+      </w:pPr>
+    </w:p>
+    <w:p>
+      <w:pPr>
+        <w:jc w:val="both"/>
+        <w:rPr>
+          <w:b/>
+          <w:bCs/>
+        </w:rPr>
+      </w:pPr>
+      <w:r>
+        <w:rPr>
+          <w:b/>
+          <w:bCs/>
+        </w:rPr>
+        <w:t xml:space="preserve">4.2.2 </w:t>
+      </w:r>
+      <w:r>
+        <w:rPr>
+          <w:b/>
+          <w:bCs/>
+        </w:rPr>
+        <w:t xml:space="preserve">Cost of </w:t>
+      </w:r>
+      <w:r>
+        <w:rPr>
+          <w:b/>
+          <w:bCs/>
+        </w:rPr>
+        <w:t>S</w:t>
+      </w:r>
+      <w:r>
+        <w:rPr>
+          <w:b/>
+          <w:bCs/>
+        </w:rPr>
+        <w:t>oftware</w:t>
+      </w:r>
+    </w:p>
+    <w:p>
+      <w:pPr>
+        <w:jc w:val="both"/>
+        <w:rPr>
+          <w:b/>
+          <w:bCs/>
+        </w:rPr>
+      </w:pPr>
+    </w:p>
+    <w:p>
+      <w:pPr>
+        <w:jc w:val="both"/>
+        <w:rPr>
+          <w:b/>
+          <w:bCs/>
+        </w:rPr>
+      </w:pPr>
+    </w:p>
+    <w:p>
+      <w:pPr>
+        <w:jc w:val="both"/>
+        <w:rPr>
+          <w:b/>
+          <w:bCs/>
+        </w:rPr>
+      </w:pPr>
+    </w:p>
+    <w:p>
+      <w:pPr>
+        <w:jc w:val="both"/>
+        <w:rPr>
+          <w:b/>
+          <w:bCs/>
+        </w:rPr>
+      </w:pPr>
+      <w:r>
+        <w:rPr>
+          <w:b/>
+          <w:bCs/>
+        </w:rPr>
+        <w:t>4.2.2.1</w:t>
+      </w:r>
+      <w:r>
+        <w:rPr>
+          <w:b/>
+          <w:bCs/>
+        </w:rPr>
+        <w:t xml:space="preserve"> </w:t>
+      </w:r>
+      <w:proofErr w:type="spellStart"/>
+      <w:r>
+        <w:rPr>
+          <w:b/>
+          <w:bCs/>
+        </w:rPr>
+        <w:t>uF</w:t>
+      </w:r>
+      <w:r>
+        <w:rPr>
+          <w:b/>
+          <w:bCs/>
+        </w:rPr>
+        <w:t>lex</w:t>
+      </w:r>
+      <w:proofErr w:type="spellEnd"/>
+    </w:p>
+    <w:p>
+      <w:pPr>
+        <w:jc w:val="both"/>
+      </w:pPr>
+    </w:p>
+    <w:p>
+      <w:pPr>
+        <w:jc w:val="both"/>
+      </w:pPr>
+    </w:p>
+    <w:p>
+      <w:pPr>
+        <w:jc w:val="both"/>
+      </w:pPr>
+      <w:r>
+        <w:t xml:space="preserve">Unity </w:t>
+      </w:r>
+      <w:proofErr w:type="spellStart"/>
+      <w:r>
+        <w:t>uF</w:t>
+      </w:r>
+      <w:r>
+        <w:t>lex</w:t>
+      </w:r>
+      <w:proofErr w:type="spellEnd"/>
+      <w:r>
+        <w:t xml:space="preserve"> is an asset, software purchased for our project. We used the </w:t>
+      </w:r>
+      <w:proofErr w:type="spellStart"/>
+      <w:r>
+        <w:t>Uflex</w:t>
+      </w:r>
+      <w:proofErr w:type="spellEnd"/>
+      <w:r>
+        <w:t xml:space="preserve"> fluid simulation asset to study on particle-based fluid simulation. This asset is eliminated because of the adaptive feature cannot be closed. The adaptive attribute is a change in the particles to look particles more realistic and physics based. However, the POF system is not able to work with the adaptive feature.</w:t>
+      </w:r>
+      <w:r>
+        <w:t xml:space="preserve"> </w:t>
+      </w:r>
+      <w:proofErr w:type="spellStart"/>
+      <w:r>
+        <w:t>uF</w:t>
+      </w:r>
+      <w:r>
+        <w:t>lex</w:t>
+      </w:r>
+      <w:proofErr w:type="spellEnd"/>
+      <w:r>
+        <w:t xml:space="preserve"> asset costs 30$ in the unity asset store.</w:t>
+      </w:r>
+    </w:p>
+    <w:p>
+      <w:pPr>
+        <w:jc w:val="both"/>
+      </w:pPr>
+    </w:p>
+    <w:p>
+      <w:pPr>
+        <w:jc w:val="both"/>
+      </w:pPr>
+    </w:p>
+    <w:p>
+      <w:pPr>
+        <w:jc w:val="both"/>
+      </w:pPr>
+    </w:p>
+    <w:p>
+      <w:pPr>
+        <w:jc w:val="both"/>
+        <w:rPr>
+          <w:b/>
+          <w:bCs/>
+        </w:rPr>
+      </w:pPr>
+      <w:r>
+        <w:rPr>
+          <w:b/>
+          <w:bCs/>
+        </w:rPr>
+        <w:t>4.2.2.2</w:t>
+      </w:r>
+      <w:r>
+        <w:rPr>
+          <w:b/>
+          <w:bCs/>
+        </w:rPr>
+        <w:t xml:space="preserve"> Obi Fluid</w:t>
+      </w:r>
+    </w:p>
+    <w:p>
+      <w:pPr>
+        <w:jc w:val="both"/>
+      </w:pPr>
+    </w:p>
+    <w:p>
+      <w:pPr>
+        <w:jc w:val="both"/>
+      </w:pPr>
+    </w:p>
+    <w:p>
+      <w:pPr>
+        <w:jc w:val="both"/>
+      </w:pPr>
+      <w:r>
         <w:lastRenderedPageBreak/>
-        <w:t xml:space="preserve">4.2.2 </w:t>
-      </w:r>
-      <w:r>
-        <w:rPr>
-          <w:b/>
-          <w:bCs/>
-        </w:rPr>
-        <w:t xml:space="preserve">Cost of </w:t>
+        <w:t xml:space="preserve">Obi fluid is another assed particle-based fluid simulation. This </w:t>
+      </w:r>
+      <w:r>
+        <w:t>asset not selected because performance was very low compared to NVIDIA flex.</w:t>
+      </w:r>
+      <w:r>
+        <w:t xml:space="preserve"> Obi Fluid asset costs 30$ in the unity asset store.</w:t>
+      </w:r>
+    </w:p>
+    <w:p>
+      <w:pPr>
+        <w:jc w:val="both"/>
+      </w:pPr>
+    </w:p>
+    <w:p>
+      <w:pPr>
+        <w:jc w:val="both"/>
+      </w:pPr>
+    </w:p>
+    <w:p>
+      <w:pPr>
+        <w:jc w:val="both"/>
+      </w:pPr>
+    </w:p>
+    <w:p>
+      <w:pPr>
+        <w:jc w:val="both"/>
+        <w:rPr>
+          <w:b/>
+          <w:bCs/>
+        </w:rPr>
+      </w:pPr>
+      <w:r>
+        <w:rPr>
+          <w:b/>
+          <w:bCs/>
+        </w:rPr>
+        <w:t xml:space="preserve">4.2.2.3 </w:t>
+      </w:r>
+      <w:r>
+        <w:rPr>
+          <w:b/>
+          <w:bCs/>
+        </w:rPr>
+        <w:t xml:space="preserve">Screen </w:t>
       </w:r>
       <w:r>
         <w:rPr>
@@ -8604,50 +9376,21 @@
           <w:b/>
           <w:bCs/>
         </w:rPr>
-        <w:t>oftware</w:t>
-      </w:r>
-    </w:p>
-    <w:p>
-      <w:pPr>
-        <w:jc w:val="both"/>
-        <w:rPr>
-          <w:b/>
-          <w:bCs/>
-        </w:rPr>
-      </w:pPr>
-    </w:p>
-    <w:p>
-      <w:pPr>
-        <w:jc w:val="both"/>
-        <w:rPr>
-          <w:b/>
-          <w:bCs/>
-        </w:rPr>
-      </w:pPr>
-    </w:p>
-    <w:p>
-      <w:pPr>
-        <w:jc w:val="both"/>
-        <w:rPr>
-          <w:b/>
-          <w:bCs/>
-        </w:rPr>
-      </w:pPr>
-    </w:p>
-    <w:p>
-      <w:pPr>
-        <w:jc w:val="both"/>
-        <w:rPr>
-          <w:b/>
-          <w:bCs/>
-        </w:rPr>
-      </w:pPr>
-      <w:r>
-        <w:rPr>
-          <w:b/>
-          <w:bCs/>
-        </w:rPr>
-        <w:t>4.2.2.1</w:t>
+        <w:t xml:space="preserve">pace </w:t>
+      </w:r>
+      <w:r>
+        <w:rPr>
+          <w:b/>
+          <w:bCs/>
+        </w:rPr>
+        <w:t>F</w:t>
+      </w:r>
+      <w:r>
+        <w:rPr>
+          <w:b/>
+          <w:bCs/>
+        </w:rPr>
+        <w:t>luids</w:t>
       </w:r>
       <w:r>
         <w:rPr>
@@ -8656,39 +9399,55 @@
         </w:rPr>
         <w:t xml:space="preserve"> </w:t>
       </w:r>
+      <w:r>
+        <w:rPr>
+          <w:b/>
+          <w:bCs/>
+        </w:rPr>
+        <w:t>P</w:t>
+      </w:r>
+      <w:r>
+        <w:rPr>
+          <w:b/>
+          <w:bCs/>
+        </w:rPr>
+        <w:t>ro</w:t>
+      </w:r>
+      <w:r>
+        <w:rPr>
+          <w:b/>
+          <w:bCs/>
+        </w:rPr>
+        <w:t xml:space="preserve"> (SSF)</w:t>
+      </w:r>
+    </w:p>
+    <w:p>
+      <w:pPr>
+        <w:jc w:val="both"/>
+      </w:pPr>
+    </w:p>
+    <w:p>
+      <w:pPr>
+        <w:jc w:val="both"/>
+      </w:pPr>
+    </w:p>
+    <w:p>
+      <w:pPr>
+        <w:jc w:val="both"/>
+      </w:pPr>
+      <w:r>
+        <w:t xml:space="preserve">Screen space fluids asset is used for fluid system visualization. It recommended that SSF works with </w:t>
+      </w:r>
       <w:proofErr w:type="spellStart"/>
       <w:r>
-        <w:rPr>
-          <w:b/>
-          <w:bCs/>
-        </w:rPr>
         <w:t>uF</w:t>
       </w:r>
       <w:r>
-        <w:rPr>
-          <w:b/>
-          <w:bCs/>
-        </w:rPr>
         <w:t>lex</w:t>
       </w:r>
       <w:proofErr w:type="spellEnd"/>
-    </w:p>
-    <w:p>
-      <w:pPr>
-        <w:jc w:val="both"/>
-      </w:pPr>
-    </w:p>
-    <w:p>
-      <w:pPr>
-        <w:jc w:val="both"/>
-      </w:pPr>
-    </w:p>
-    <w:p>
-      <w:pPr>
-        <w:jc w:val="both"/>
-      </w:pPr>
-      <w:r>
-        <w:t xml:space="preserve">Unity </w:t>
+      <w:r>
+        <w:t xml:space="preserve"> best. Since </w:t>
       </w:r>
       <w:proofErr w:type="spellStart"/>
       <w:r>
@@ -8699,162 +9458,341 @@
       </w:r>
       <w:proofErr w:type="spellEnd"/>
       <w:r>
-        <w:t xml:space="preserve"> is an asset, software purchased for our project. We used the </w:t>
+        <w:t xml:space="preserve"> is elected in our project, SSF is not necessarily needed. Besides, visualization is a part of our project and we will use the Marching cubes algorithm to visualize.</w:t>
+      </w:r>
+      <w:r>
+        <w:t xml:space="preserve"> SSF asset costs 7$ in the unity asset store.</w:t>
+      </w:r>
+    </w:p>
+    <w:p>
+      <w:pPr>
+        <w:jc w:val="both"/>
+      </w:pPr>
+    </w:p>
+    <w:p>
+      <w:pPr>
+        <w:jc w:val="both"/>
+      </w:pPr>
+    </w:p>
+    <w:p>
+      <w:pPr>
+        <w:jc w:val="both"/>
+      </w:pPr>
+    </w:p>
+    <w:p>
+      <w:pPr>
+        <w:jc w:val="both"/>
+        <w:rPr>
+          <w:b/>
+          <w:bCs/>
+        </w:rPr>
+      </w:pPr>
+      <w:r>
+        <w:rPr>
+          <w:b/>
+          <w:bCs/>
+        </w:rPr>
+        <w:t>4.2.2.4</w:t>
+      </w:r>
+      <w:r>
+        <w:rPr>
+          <w:b/>
+          <w:bCs/>
+        </w:rPr>
+        <w:t xml:space="preserve"> </w:t>
       </w:r>
       <w:proofErr w:type="spellStart"/>
       <w:r>
-        <w:t>Uflex</w:t>
+        <w:rPr>
+          <w:b/>
+          <w:bCs/>
+        </w:rPr>
+        <w:t>Tec</w:t>
+      </w:r>
+      <w:r>
+        <w:rPr>
+          <w:b/>
+          <w:bCs/>
+        </w:rPr>
+        <w:t>h</w:t>
+      </w:r>
+      <w:r>
+        <w:rPr>
+          <w:b/>
+          <w:bCs/>
+        </w:rPr>
+        <w:t>nie</w:t>
       </w:r>
       <w:proofErr w:type="spellEnd"/>
       <w:r>
-        <w:t xml:space="preserve"> fluid simulation asset to study on particle-based fluid simulation. This asset is eliminated because of the adaptive feature cannot be closed. The adaptive attribute is a change in the particles to look particles more realistic and physics based. However, the POF system is not able to work with the adaptive feature.</w:t>
-      </w:r>
-      <w:r>
+        <w:rPr>
+          <w:b/>
+          <w:bCs/>
+        </w:rPr>
         <w:t xml:space="preserve"> </w:t>
       </w:r>
+      <w:r>
+        <w:rPr>
+          <w:b/>
+          <w:bCs/>
+        </w:rPr>
+        <w:t>C</w:t>
+      </w:r>
+      <w:r>
+        <w:rPr>
+          <w:b/>
+          <w:bCs/>
+        </w:rPr>
+        <w:t xml:space="preserve">ollider </w:t>
+      </w:r>
+      <w:r>
+        <w:rPr>
+          <w:b/>
+          <w:bCs/>
+        </w:rPr>
+        <w:t>C</w:t>
+      </w:r>
+      <w:r>
+        <w:rPr>
+          <w:b/>
+          <w:bCs/>
+        </w:rPr>
+        <w:t xml:space="preserve">reator </w:t>
+      </w:r>
+      <w:r>
+        <w:rPr>
+          <w:b/>
+          <w:bCs/>
+        </w:rPr>
+        <w:t>(TCC)</w:t>
+      </w:r>
+    </w:p>
+    <w:p>
+      <w:pPr>
+        <w:jc w:val="both"/>
+      </w:pPr>
+    </w:p>
+    <w:p>
+      <w:pPr>
+        <w:jc w:val="both"/>
+      </w:pPr>
+    </w:p>
+    <w:p>
+      <w:pPr>
+        <w:jc w:val="both"/>
+      </w:pPr>
       <w:proofErr w:type="spellStart"/>
       <w:r>
-        <w:t>uF</w:t>
-      </w:r>
-      <w:r>
-        <w:t>lex</w:t>
+        <w:t>Tec</w:t>
+      </w:r>
+      <w:r>
+        <w:t>h</w:t>
+      </w:r>
+      <w:r>
+        <w:t>nie</w:t>
       </w:r>
       <w:proofErr w:type="spellEnd"/>
       <w:r>
-        <w:t xml:space="preserve"> asset costs 30$ in the unity asset store.</w:t>
-      </w:r>
-    </w:p>
-    <w:p>
-      <w:pPr>
-        <w:jc w:val="both"/>
-      </w:pPr>
-    </w:p>
-    <w:p>
-      <w:pPr>
-        <w:jc w:val="both"/>
-      </w:pPr>
-    </w:p>
-    <w:p>
-      <w:pPr>
-        <w:jc w:val="both"/>
-      </w:pPr>
-    </w:p>
-    <w:p>
-      <w:pPr>
-        <w:jc w:val="both"/>
-        <w:rPr>
-          <w:b/>
-          <w:bCs/>
-        </w:rPr>
-      </w:pPr>
-      <w:r>
-        <w:rPr>
-          <w:b/>
-          <w:bCs/>
-        </w:rPr>
-        <w:t>4.2.2.2</w:t>
-      </w:r>
-      <w:r>
-        <w:rPr>
-          <w:b/>
-          <w:bCs/>
-        </w:rPr>
-        <w:t xml:space="preserve"> Obi Fluid</w:t>
-      </w:r>
-    </w:p>
-    <w:p>
-      <w:pPr>
-        <w:jc w:val="both"/>
-      </w:pPr>
-    </w:p>
-    <w:p>
-      <w:pPr>
-        <w:jc w:val="both"/>
-      </w:pPr>
-    </w:p>
-    <w:p>
-      <w:pPr>
-        <w:jc w:val="both"/>
-      </w:pPr>
-      <w:r>
-        <w:t xml:space="preserve">Obi fluid is another assed particle-based fluid simulation. This </w:t>
-      </w:r>
-      <w:r>
-        <w:t>asset not selected because performance was very low compared to NVIDIA flex.</w:t>
-      </w:r>
-      <w:r>
-        <w:t xml:space="preserve"> Obi Fluid asset costs 30$ in the unity asset store.</w:t>
-      </w:r>
-    </w:p>
-    <w:p>
-      <w:pPr>
-        <w:jc w:val="both"/>
-      </w:pPr>
-    </w:p>
-    <w:p>
-      <w:pPr>
-        <w:jc w:val="both"/>
-      </w:pPr>
-    </w:p>
-    <w:p>
-      <w:pPr>
-        <w:jc w:val="both"/>
-      </w:pPr>
-    </w:p>
-    <w:p>
-      <w:pPr>
-        <w:jc w:val="both"/>
-        <w:rPr>
-          <w:b/>
-          <w:bCs/>
-        </w:rPr>
-      </w:pPr>
-      <w:r>
-        <w:rPr>
-          <w:b/>
-          <w:bCs/>
-        </w:rPr>
-        <w:t xml:space="preserve">4.2.2.3 </w:t>
-      </w:r>
-      <w:r>
-        <w:rPr>
-          <w:b/>
-          <w:bCs/>
-        </w:rPr>
-        <w:t xml:space="preserve">Screen </w:t>
-      </w:r>
-      <w:r>
-        <w:rPr>
-          <w:b/>
-          <w:bCs/>
-        </w:rPr>
-        <w:t>S</w:t>
-      </w:r>
-      <w:r>
-        <w:rPr>
-          <w:b/>
-          <w:bCs/>
-        </w:rPr>
-        <w:t xml:space="preserve">pace </w:t>
-      </w:r>
-      <w:r>
-        <w:rPr>
-          <w:b/>
-          <w:bCs/>
-        </w:rPr>
-        <w:t>F</w:t>
-      </w:r>
-      <w:r>
-        <w:rPr>
-          <w:b/>
-          <w:bCs/>
-        </w:rPr>
-        <w:t>luids</w:t>
-      </w:r>
-      <w:r>
-        <w:rPr>
-          <w:b/>
-          <w:bCs/>
+        <w:t xml:space="preserve"> collider creator asset is a collider asset for the objects. TCC aimed to use create better interactions with the fluids and rigid body objects</w:t>
+      </w:r>
+      <w:r>
+        <w:t xml:space="preserve">. It is not decided to use this </w:t>
+      </w:r>
+      <w:r>
+        <w:t>asset,</w:t>
+      </w:r>
+      <w:r>
+        <w:t xml:space="preserve"> but it can be used in future works.</w:t>
+      </w:r>
+      <w:r>
+        <w:t xml:space="preserve"> TCC asset costs 30$ in the unity asset store.</w:t>
+      </w:r>
+    </w:p>
+    <w:p>
+      <w:pPr>
+        <w:jc w:val="both"/>
+      </w:pPr>
+    </w:p>
+    <w:p>
+      <w:pPr>
+        <w:jc w:val="both"/>
+        <w:rPr>
+          <w:lang w:eastAsia="en-US"/>
+        </w:rPr>
+      </w:pPr>
+      <w:r>
+        <w:rPr>
+          <w:lang w:eastAsia="en-US"/>
+        </w:rPr>
+        <w:t>Total Software Costs: 97$</w:t>
+      </w:r>
+    </w:p>
+    <w:p>
+      <w:pPr>
+        <w:jc w:val="both"/>
+        <w:rPr>
+          <w:lang w:eastAsia="en-US"/>
+        </w:rPr>
+      </w:pPr>
+    </w:p>
+    <w:p>
+      <w:pPr>
+        <w:jc w:val="both"/>
+        <w:rPr>
+          <w:b/>
+          <w:bCs/>
+          <w:lang w:eastAsia="en-US"/>
+        </w:rPr>
+      </w:pPr>
+    </w:p>
+    <w:p>
+      <w:pPr>
+        <w:jc w:val="both"/>
+        <w:rPr>
+          <w:b/>
+          <w:bCs/>
+          <w:lang w:eastAsia="en-US"/>
+        </w:rPr>
+      </w:pPr>
+    </w:p>
+    <w:p>
+      <w:pPr>
+        <w:jc w:val="both"/>
+        <w:rPr>
+          <w:b/>
+          <w:bCs/>
+          <w:lang w:eastAsia="en-US"/>
+        </w:rPr>
+      </w:pPr>
+    </w:p>
+    <w:p>
+      <w:pPr>
+        <w:jc w:val="both"/>
+        <w:rPr>
+          <w:b/>
+          <w:bCs/>
+          <w:lang w:eastAsia="en-US"/>
+        </w:rPr>
+      </w:pPr>
+    </w:p>
+    <w:p>
+      <w:pPr>
+        <w:jc w:val="both"/>
+        <w:rPr>
+          <w:b/>
+          <w:bCs/>
+          <w:lang w:eastAsia="en-US"/>
+        </w:rPr>
+      </w:pPr>
+    </w:p>
+    <w:p>
+      <w:pPr>
+        <w:jc w:val="both"/>
+        <w:rPr>
+          <w:b/>
+          <w:bCs/>
+          <w:lang w:eastAsia="en-US"/>
+        </w:rPr>
+      </w:pPr>
+    </w:p>
+    <w:p>
+      <w:pPr>
+        <w:jc w:val="both"/>
+        <w:rPr>
+          <w:b/>
+          <w:bCs/>
+          <w:lang w:eastAsia="en-US"/>
+        </w:rPr>
+      </w:pPr>
+    </w:p>
+    <w:p>
+      <w:pPr>
+        <w:jc w:val="both"/>
+        <w:rPr>
+          <w:b/>
+          <w:bCs/>
+          <w:lang w:eastAsia="en-US"/>
+        </w:rPr>
+      </w:pPr>
+      <w:r>
+        <w:rPr>
+          <w:b/>
+          <w:bCs/>
+          <w:lang w:eastAsia="en-US"/>
+        </w:rPr>
+        <w:t>4.2.3</w:t>
+      </w:r>
+      <w:r>
+        <w:rPr>
+          <w:b/>
+          <w:bCs/>
+          <w:lang w:eastAsia="en-US"/>
+        </w:rPr>
+        <w:t xml:space="preserve"> Cost of </w:t>
+      </w:r>
+      <w:r>
+        <w:rPr>
+          <w:b/>
+          <w:bCs/>
+          <w:lang w:eastAsia="en-US"/>
+        </w:rPr>
+        <w:t>Hardware</w:t>
+      </w:r>
+    </w:p>
+    <w:p>
+      <w:pPr>
+        <w:jc w:val="both"/>
+        <w:rPr>
+          <w:lang w:eastAsia="en-US"/>
+        </w:rPr>
+      </w:pPr>
+    </w:p>
+    <w:p>
+      <w:pPr>
+        <w:jc w:val="both"/>
+        <w:rPr>
+          <w:b/>
+          <w:bCs/>
+          <w:lang w:eastAsia="en-US"/>
+        </w:rPr>
+      </w:pPr>
+      <w:r>
+        <w:rPr>
+          <w:b/>
+          <w:bCs/>
+          <w:lang w:eastAsia="en-US"/>
+        </w:rPr>
+        <w:t xml:space="preserve">4.2.3.1 </w:t>
+      </w:r>
+      <w:r>
+        <w:rPr>
+          <w:b/>
+          <w:bCs/>
+          <w:lang w:eastAsia="en-US"/>
+        </w:rPr>
+        <w:t xml:space="preserve">PC </w:t>
+      </w:r>
+      <w:r>
+        <w:rPr>
+          <w:b/>
+          <w:bCs/>
+          <w:lang w:eastAsia="en-US"/>
+        </w:rPr>
+        <w:t>component</w:t>
+      </w:r>
+      <w:r>
+        <w:rPr>
+          <w:b/>
+          <w:bCs/>
+          <w:lang w:eastAsia="en-US"/>
+        </w:rPr>
+        <w:t xml:space="preserve"> costs</w:t>
+      </w:r>
+      <w:r>
+        <w:rPr>
+          <w:b/>
+          <w:bCs/>
+          <w:lang w:eastAsia="en-US"/>
         </w:rPr>
         <w:t xml:space="preserve"> </w:t>
       </w:r>
@@ -8862,304 +9800,283 @@
         <w:rPr>
           <w:b/>
           <w:bCs/>
-        </w:rPr>
-        <w:t>P</w:t>
-      </w:r>
-      <w:r>
-        <w:rPr>
-          <w:b/>
-          <w:bCs/>
-        </w:rPr>
-        <w:t>ro</w:t>
-      </w:r>
-      <w:r>
-        <w:rPr>
-          <w:b/>
-          <w:bCs/>
-        </w:rPr>
-        <w:t xml:space="preserve"> (SSF)</w:t>
-      </w:r>
-    </w:p>
-    <w:p>
-      <w:pPr>
-        <w:jc w:val="both"/>
-      </w:pPr>
-    </w:p>
-    <w:p>
-      <w:pPr>
-        <w:jc w:val="both"/>
-      </w:pPr>
-    </w:p>
-    <w:p>
-      <w:pPr>
-        <w:jc w:val="both"/>
-      </w:pPr>
-      <w:r>
-        <w:t xml:space="preserve">Screen space fluids asset is used for fluid system visualization. It recommended that SSF works with </w:t>
-      </w:r>
-      <w:proofErr w:type="spellStart"/>
-      <w:r>
-        <w:t>uF</w:t>
-      </w:r>
-      <w:r>
-        <w:t>lex</w:t>
-      </w:r>
-      <w:proofErr w:type="spellEnd"/>
-      <w:r>
-        <w:t xml:space="preserve"> best. Since </w:t>
-      </w:r>
-      <w:proofErr w:type="spellStart"/>
-      <w:r>
-        <w:t>uF</w:t>
-      </w:r>
-      <w:r>
-        <w:t>lex</w:t>
-      </w:r>
-      <w:proofErr w:type="spellEnd"/>
-      <w:r>
-        <w:t xml:space="preserve"> is elected in our project, SSF is not necessarily needed. Besides, visualization is a part of our project and we will use the Marching cubes algorithm to visualize.</w:t>
-      </w:r>
-      <w:r>
-        <w:t xml:space="preserve"> SSF asset costs 7$ in the unity asset store.</w:t>
-      </w:r>
-    </w:p>
-    <w:p>
-      <w:pPr>
-        <w:jc w:val="both"/>
-      </w:pPr>
-    </w:p>
-    <w:p>
-      <w:pPr>
-        <w:jc w:val="both"/>
-      </w:pPr>
-    </w:p>
-    <w:p>
-      <w:pPr>
-        <w:jc w:val="both"/>
-      </w:pPr>
-    </w:p>
-    <w:p>
-      <w:pPr>
-        <w:jc w:val="both"/>
-        <w:rPr>
-          <w:b/>
-          <w:bCs/>
-        </w:rPr>
-      </w:pPr>
-      <w:r>
-        <w:rPr>
-          <w:b/>
-          <w:bCs/>
-        </w:rPr>
-        <w:t>4.2.2.4</w:t>
-      </w:r>
-      <w:r>
-        <w:rPr>
-          <w:b/>
-          <w:bCs/>
+          <w:lang w:eastAsia="en-US"/>
+        </w:rPr>
+        <w:t>that used in Project</w:t>
+      </w:r>
+      <w:r>
+        <w:rPr>
+          <w:b/>
+          <w:bCs/>
+          <w:lang w:eastAsia="en-US"/>
+        </w:rPr>
+        <w:t xml:space="preserve"> (PC 1)</w:t>
+      </w:r>
+    </w:p>
+    <w:p>
+      <w:pPr>
+        <w:jc w:val="both"/>
+        <w:rPr>
+          <w:lang w:eastAsia="en-US"/>
+        </w:rPr>
+      </w:pPr>
+    </w:p>
+    <w:p>
+      <w:pPr>
+        <w:jc w:val="both"/>
+        <w:rPr>
+          <w:lang w:val="en-GB" w:eastAsia="en-US"/>
+        </w:rPr>
+      </w:pPr>
+      <w:r>
+        <w:rPr>
+          <w:lang w:val="en-GB" w:eastAsia="en-US"/>
+        </w:rPr>
+        <w:t>Operating System: Windows 10 (64-bit)</w:t>
+      </w:r>
+    </w:p>
+    <w:p>
+      <w:pPr>
+        <w:jc w:val="both"/>
+        <w:rPr>
+          <w:lang w:val="en-GB" w:eastAsia="en-US"/>
+        </w:rPr>
+      </w:pPr>
+      <w:r>
+        <w:rPr>
+          <w:lang w:val="en-GB" w:eastAsia="en-US"/>
+        </w:rPr>
+        <w:t>Processor: Intel Core i7-4700 HQ CPU</w:t>
+      </w:r>
+    </w:p>
+    <w:p>
+      <w:pPr>
+        <w:jc w:val="both"/>
+        <w:rPr>
+          <w:lang w:val="en-GB" w:eastAsia="en-US"/>
+        </w:rPr>
+      </w:pPr>
+      <w:r>
+        <w:rPr>
+          <w:lang w:val="en-GB" w:eastAsia="en-US"/>
+        </w:rPr>
+        <w:t>Memory: 16 GB RAM – DDR3L-1600 M</w:t>
+      </w:r>
+      <w:r>
+        <w:rPr>
+          <w:lang w:val="en-GB" w:eastAsia="en-US"/>
+        </w:rPr>
+        <w:t>H</w:t>
+      </w:r>
+      <w:r>
+        <w:rPr>
+          <w:lang w:val="en-GB" w:eastAsia="en-US"/>
+        </w:rPr>
+        <w:t xml:space="preserve">z </w:t>
+      </w:r>
+    </w:p>
+    <w:p>
+      <w:pPr>
+        <w:jc w:val="both"/>
+        <w:rPr>
+          <w:lang w:eastAsia="en-US"/>
+        </w:rPr>
+      </w:pPr>
+      <w:r>
+        <w:rPr>
+          <w:lang w:val="en-GB" w:eastAsia="en-US"/>
+        </w:rPr>
+        <w:t>GPU: NVIDIA GeForce GTX850M 4GB DDR3</w:t>
+      </w:r>
+    </w:p>
+    <w:p>
+      <w:pPr>
+        <w:jc w:val="both"/>
+        <w:rPr>
+          <w:lang w:eastAsia="en-US"/>
+        </w:rPr>
+      </w:pPr>
+    </w:p>
+    <w:p>
+      <w:pPr>
+        <w:jc w:val="both"/>
+        <w:rPr>
+          <w:lang w:val="en-GB" w:eastAsia="en-US"/>
+        </w:rPr>
+      </w:pPr>
+      <w:r>
+        <w:rPr>
+          <w:lang w:val="en-GB" w:eastAsia="en-US"/>
+        </w:rPr>
+        <w:t xml:space="preserve">Cost of PC 1 in project per user: $1693, 21 </w:t>
+      </w:r>
+    </w:p>
+    <w:p>
+      <w:pPr>
+        <w:jc w:val="both"/>
+        <w:rPr>
+          <w:lang w:val="en-GB" w:eastAsia="en-US"/>
+        </w:rPr>
+      </w:pPr>
+    </w:p>
+    <w:p>
+      <w:pPr>
+        <w:jc w:val="both"/>
+        <w:rPr>
+          <w:lang w:val="en-GB" w:eastAsia="en-US"/>
+        </w:rPr>
+      </w:pPr>
+      <w:r>
+        <w:rPr>
+          <w:lang w:val="en-GB" w:eastAsia="en-US"/>
+        </w:rPr>
+        <w:t>Total cost = Total employee cost + Total software cost + Total Hardware cost (Hardware that used in project.)</w:t>
+      </w:r>
+    </w:p>
+    <w:p>
+      <w:pPr>
+        <w:jc w:val="both"/>
+        <w:rPr>
+          <w:lang w:eastAsia="en-US"/>
+        </w:rPr>
+      </w:pPr>
+    </w:p>
+    <w:p>
+      <w:pPr>
+        <w:jc w:val="both"/>
+        <w:rPr>
+          <w:lang w:val="en-GB" w:eastAsia="en-US"/>
+        </w:rPr>
+      </w:pPr>
+      <w:r>
+        <w:rPr>
+          <w:lang w:val="en-GB" w:eastAsia="en-US"/>
+        </w:rPr>
+        <w:t>Total cost per user</w:t>
+      </w:r>
+      <w:r>
+        <w:rPr>
+          <w:lang w:val="en-GB" w:eastAsia="en-US"/>
         </w:rPr>
         <w:t xml:space="preserve"> </w:t>
       </w:r>
-      <w:proofErr w:type="spellStart"/>
-      <w:r>
-        <w:rPr>
-          <w:b/>
-          <w:bCs/>
-        </w:rPr>
-        <w:t>Tec</w:t>
-      </w:r>
-      <w:r>
-        <w:rPr>
-          <w:b/>
-          <w:bCs/>
-        </w:rPr>
-        <w:t>h</w:t>
-      </w:r>
-      <w:r>
-        <w:rPr>
-          <w:b/>
-          <w:bCs/>
-        </w:rPr>
-        <w:t>nie</w:t>
-      </w:r>
-      <w:proofErr w:type="spellEnd"/>
-      <w:r>
-        <w:rPr>
-          <w:b/>
-          <w:bCs/>
+      <w:r>
+        <w:rPr>
+          <w:lang w:val="en-GB" w:eastAsia="en-US"/>
+        </w:rPr>
+        <w:t>=</w:t>
+      </w:r>
+      <w:r>
+        <w:rPr>
+          <w:lang w:val="en-GB" w:eastAsia="en-US"/>
         </w:rPr>
         <w:t xml:space="preserve"> </w:t>
       </w:r>
       <w:r>
-        <w:rPr>
-          <w:b/>
-          <w:bCs/>
-        </w:rPr>
-        <w:t>C</w:t>
-      </w:r>
-      <w:r>
-        <w:rPr>
-          <w:b/>
-          <w:bCs/>
-        </w:rPr>
-        <w:t xml:space="preserve">ollider </w:t>
-      </w:r>
-      <w:r>
-        <w:rPr>
-          <w:b/>
-          <w:bCs/>
-        </w:rPr>
-        <w:t>C</w:t>
-      </w:r>
-      <w:r>
-        <w:rPr>
-          <w:b/>
-          <w:bCs/>
-        </w:rPr>
-        <w:t xml:space="preserve">reator </w:t>
-      </w:r>
-      <w:r>
-        <w:rPr>
-          <w:b/>
-          <w:bCs/>
-        </w:rPr>
-        <w:t>(TCC)</w:t>
-      </w:r>
-    </w:p>
-    <w:p>
-      <w:pPr>
-        <w:jc w:val="both"/>
-      </w:pPr>
-    </w:p>
-    <w:p>
-      <w:pPr>
-        <w:jc w:val="both"/>
-      </w:pPr>
-    </w:p>
-    <w:p>
-      <w:pPr>
-        <w:jc w:val="both"/>
-      </w:pPr>
-      <w:proofErr w:type="spellStart"/>
-      <w:r>
-        <w:t>Tec</w:t>
-      </w:r>
-      <w:r>
-        <w:t>h</w:t>
-      </w:r>
-      <w:r>
-        <w:t>nie</w:t>
-      </w:r>
-      <w:proofErr w:type="spellEnd"/>
-      <w:r>
-        <w:t xml:space="preserve"> collider creator asset is a collider asset for the objects. TCC aimed to use create better interactions with the fluids and rigid body objects</w:t>
-      </w:r>
-      <w:r>
-        <w:t xml:space="preserve">. It is not decided to use this </w:t>
-      </w:r>
-      <w:r>
-        <w:t>asset,</w:t>
-      </w:r>
-      <w:r>
-        <w:t xml:space="preserve"> but it can be used in future works.</w:t>
-      </w:r>
-      <w:r>
-        <w:t xml:space="preserve"> TCC asset costs 30$ in the unity asset store.</w:t>
-      </w:r>
-    </w:p>
-    <w:p>
-      <w:pPr>
-        <w:jc w:val="both"/>
-      </w:pPr>
-    </w:p>
-    <w:p>
-      <w:pPr>
-        <w:jc w:val="both"/>
-        <w:rPr>
-          <w:lang w:eastAsia="en-US"/>
-        </w:rPr>
-      </w:pPr>
-      <w:r>
-        <w:rPr>
-          <w:lang w:eastAsia="en-US"/>
-        </w:rPr>
-        <w:t>Total Software Costs: 97$</w:t>
-      </w:r>
-    </w:p>
-    <w:p>
-      <w:pPr>
-        <w:jc w:val="both"/>
-        <w:rPr>
-          <w:lang w:eastAsia="en-US"/>
-        </w:rPr>
-      </w:pPr>
-    </w:p>
-    <w:p>
-      <w:pPr>
-        <w:jc w:val="both"/>
-        <w:rPr>
-          <w:b/>
-          <w:bCs/>
-          <w:lang w:eastAsia="en-US"/>
-        </w:rPr>
-      </w:pPr>
-    </w:p>
-    <w:p>
-      <w:pPr>
-        <w:jc w:val="both"/>
-        <w:rPr>
-          <w:b/>
-          <w:bCs/>
-          <w:lang w:eastAsia="en-US"/>
-        </w:rPr>
-      </w:pPr>
-    </w:p>
-    <w:p>
-      <w:pPr>
-        <w:jc w:val="both"/>
-        <w:rPr>
-          <w:b/>
-          <w:bCs/>
-          <w:lang w:eastAsia="en-US"/>
-        </w:rPr>
-      </w:pPr>
-    </w:p>
-    <w:p>
-      <w:pPr>
-        <w:jc w:val="both"/>
-        <w:rPr>
-          <w:b/>
-          <w:bCs/>
-          <w:lang w:eastAsia="en-US"/>
-        </w:rPr>
-      </w:pPr>
-    </w:p>
-    <w:p>
-      <w:pPr>
-        <w:jc w:val="both"/>
-        <w:rPr>
-          <w:b/>
-          <w:bCs/>
-          <w:lang w:eastAsia="en-US"/>
-        </w:rPr>
-      </w:pPr>
-    </w:p>
-    <w:p>
-      <w:pPr>
-        <w:jc w:val="both"/>
-        <w:rPr>
-          <w:b/>
-          <w:bCs/>
-          <w:lang w:eastAsia="en-US"/>
-        </w:rPr>
-      </w:pPr>
-    </w:p>
-    <w:p>
-      <w:pPr>
-        <w:jc w:val="both"/>
-        <w:rPr>
-          <w:b/>
-          <w:bCs/>
+        <w:t>$</w:t>
+      </w:r>
+      <w:r>
+        <w:t>2894,67</w:t>
+      </w:r>
+      <w:r>
+        <w:t xml:space="preserve"> </w:t>
+      </w:r>
+      <w:r>
+        <w:rPr>
+          <w:lang w:val="en-GB" w:eastAsia="en-US"/>
+        </w:rPr>
+        <w:t>+</w:t>
+      </w:r>
+      <w:r>
+        <w:rPr>
+          <w:lang w:val="en-GB" w:eastAsia="en-US"/>
+        </w:rPr>
+        <w:t xml:space="preserve"> $97 + $1693,</w:t>
+      </w:r>
+      <w:r>
+        <w:rPr>
+          <w:lang w:val="en-GB" w:eastAsia="en-US"/>
+        </w:rPr>
+        <w:t xml:space="preserve"> 21 </w:t>
+      </w:r>
+      <w:r>
+        <w:rPr>
+          <w:lang w:val="en-GB" w:eastAsia="en-US"/>
+        </w:rPr>
+        <w:t xml:space="preserve">(PC1) </w:t>
+      </w:r>
+      <w:r>
+        <w:rPr>
+          <w:lang w:val="en-GB" w:eastAsia="en-US"/>
+        </w:rPr>
+        <w:t>=</w:t>
+      </w:r>
+      <w:r>
+        <w:rPr>
+          <w:lang w:val="en-GB" w:eastAsia="en-US"/>
+        </w:rPr>
+        <w:t xml:space="preserve"> $4684,88</w:t>
+      </w:r>
+    </w:p>
+    <w:p>
+      <w:pPr>
+        <w:jc w:val="both"/>
+        <w:rPr>
+          <w:lang w:val="en-GB" w:eastAsia="en-US"/>
+        </w:rPr>
+      </w:pPr>
+      <w:r>
+        <w:rPr>
+          <w:lang w:val="en-GB" w:eastAsia="en-US"/>
+        </w:rPr>
+        <w:t>Total cost = Total cost per user * 3 = (</w:t>
+      </w:r>
+      <w:r>
+        <w:t>$</w:t>
+      </w:r>
+      <w:r>
+        <w:t>2894,67</w:t>
+      </w:r>
+      <w:r>
+        <w:t xml:space="preserve"> </w:t>
+      </w:r>
+      <w:r>
+        <w:rPr>
+          <w:lang w:val="en-GB" w:eastAsia="en-US"/>
+        </w:rPr>
+        <w:t>+</w:t>
+      </w:r>
+      <w:r>
+        <w:rPr>
+          <w:lang w:val="en-GB" w:eastAsia="en-US"/>
+        </w:rPr>
+        <w:t xml:space="preserve"> </w:t>
+      </w:r>
+      <w:r>
+        <w:rPr>
+          <w:lang w:val="en-GB" w:eastAsia="en-US"/>
+        </w:rPr>
+        <w:t xml:space="preserve">$1790, 21) * 3 = </w:t>
+      </w:r>
+      <w:r>
+        <w:rPr>
+          <w:lang w:val="en-GB" w:eastAsia="en-US"/>
+        </w:rPr>
+        <w:t>$14054,64</w:t>
+      </w:r>
+    </w:p>
+    <w:p>
+      <w:pPr>
+        <w:jc w:val="both"/>
+        <w:rPr>
+          <w:lang w:eastAsia="en-US"/>
+        </w:rPr>
+      </w:pPr>
+    </w:p>
+    <w:p>
+      <w:pPr>
+        <w:jc w:val="both"/>
+        <w:rPr>
           <w:lang w:eastAsia="en-US"/>
         </w:rPr>
       </w:pPr>
@@ -9180,382 +10097,6 @@
           <w:lang w:eastAsia="en-US"/>
         </w:rPr>
         <w:lastRenderedPageBreak/>
-        <w:t>4.2.3</w:t>
-      </w:r>
-      <w:r>
-        <w:rPr>
-          <w:b/>
-          <w:bCs/>
-          <w:lang w:eastAsia="en-US"/>
-        </w:rPr>
-        <w:t xml:space="preserve"> Cost of </w:t>
-      </w:r>
-      <w:r>
-        <w:rPr>
-          <w:b/>
-          <w:bCs/>
-          <w:lang w:eastAsia="en-US"/>
-        </w:rPr>
-        <w:t>Hardware</w:t>
-      </w:r>
-    </w:p>
-    <w:p>
-      <w:pPr>
-        <w:jc w:val="both"/>
-        <w:rPr>
-          <w:lang w:eastAsia="en-US"/>
-        </w:rPr>
-      </w:pPr>
-    </w:p>
-    <w:p>
-      <w:pPr>
-        <w:jc w:val="both"/>
-        <w:rPr>
-          <w:b/>
-          <w:bCs/>
-          <w:lang w:eastAsia="en-US"/>
-        </w:rPr>
-      </w:pPr>
-      <w:r>
-        <w:rPr>
-          <w:b/>
-          <w:bCs/>
-          <w:lang w:eastAsia="en-US"/>
-        </w:rPr>
-        <w:t xml:space="preserve">4.2.3.1 </w:t>
-      </w:r>
-      <w:r>
-        <w:rPr>
-          <w:b/>
-          <w:bCs/>
-          <w:lang w:eastAsia="en-US"/>
-        </w:rPr>
-        <w:t xml:space="preserve">PC </w:t>
-      </w:r>
-      <w:r>
-        <w:rPr>
-          <w:b/>
-          <w:bCs/>
-          <w:lang w:eastAsia="en-US"/>
-        </w:rPr>
-        <w:t>component</w:t>
-      </w:r>
-      <w:r>
-        <w:rPr>
-          <w:b/>
-          <w:bCs/>
-          <w:lang w:eastAsia="en-US"/>
-        </w:rPr>
-        <w:t xml:space="preserve"> costs</w:t>
-      </w:r>
-      <w:r>
-        <w:rPr>
-          <w:b/>
-          <w:bCs/>
-          <w:lang w:eastAsia="en-US"/>
-        </w:rPr>
-        <w:t xml:space="preserve"> </w:t>
-      </w:r>
-      <w:r>
-        <w:rPr>
-          <w:b/>
-          <w:bCs/>
-          <w:lang w:eastAsia="en-US"/>
-        </w:rPr>
-        <w:t>that used in Project</w:t>
-      </w:r>
-      <w:r>
-        <w:rPr>
-          <w:b/>
-          <w:bCs/>
-          <w:lang w:eastAsia="en-US"/>
-        </w:rPr>
-        <w:t xml:space="preserve"> (PC 1)</w:t>
-      </w:r>
-    </w:p>
-    <w:p>
-      <w:pPr>
-        <w:jc w:val="both"/>
-        <w:rPr>
-          <w:lang w:eastAsia="en-US"/>
-        </w:rPr>
-      </w:pPr>
-    </w:p>
-    <w:p>
-      <w:pPr>
-        <w:jc w:val="both"/>
-        <w:rPr>
-          <w:lang w:val="en-GB" w:eastAsia="en-US"/>
-        </w:rPr>
-      </w:pPr>
-      <w:r>
-        <w:rPr>
-          <w:lang w:val="en-GB" w:eastAsia="en-US"/>
-        </w:rPr>
-        <w:t>Operating System: Windows 10 (64-bit)</w:t>
-      </w:r>
-    </w:p>
-    <w:p>
-      <w:pPr>
-        <w:jc w:val="both"/>
-        <w:rPr>
-          <w:lang w:val="en-GB" w:eastAsia="en-US"/>
-        </w:rPr>
-      </w:pPr>
-      <w:r>
-        <w:rPr>
-          <w:lang w:val="en-GB" w:eastAsia="en-US"/>
-        </w:rPr>
-        <w:t>Processor: Intel Core i7-4700 HQ CPU</w:t>
-      </w:r>
-    </w:p>
-    <w:p>
-      <w:pPr>
-        <w:jc w:val="both"/>
-        <w:rPr>
-          <w:lang w:val="en-GB" w:eastAsia="en-US"/>
-        </w:rPr>
-      </w:pPr>
-      <w:r>
-        <w:rPr>
-          <w:lang w:val="en-GB" w:eastAsia="en-US"/>
-        </w:rPr>
-        <w:t>Memory: 16 GB RAM – DDR3L-1600 M</w:t>
-      </w:r>
-      <w:r>
-        <w:rPr>
-          <w:lang w:val="en-GB" w:eastAsia="en-US"/>
-        </w:rPr>
-        <w:t>H</w:t>
-      </w:r>
-      <w:r>
-        <w:rPr>
-          <w:lang w:val="en-GB" w:eastAsia="en-US"/>
-        </w:rPr>
-        <w:t xml:space="preserve">z </w:t>
-      </w:r>
-    </w:p>
-    <w:p>
-      <w:pPr>
-        <w:jc w:val="both"/>
-        <w:rPr>
-          <w:lang w:eastAsia="en-US"/>
-        </w:rPr>
-      </w:pPr>
-      <w:r>
-        <w:rPr>
-          <w:lang w:val="en-GB" w:eastAsia="en-US"/>
-        </w:rPr>
-        <w:t>GPU: NVIDIA GeForce GTX850M 4GB DDR3</w:t>
-      </w:r>
-    </w:p>
-    <w:p>
-      <w:pPr>
-        <w:jc w:val="both"/>
-        <w:rPr>
-          <w:lang w:eastAsia="en-US"/>
-        </w:rPr>
-      </w:pPr>
-    </w:p>
-    <w:p>
-      <w:pPr>
-        <w:jc w:val="both"/>
-        <w:rPr>
-          <w:lang w:val="en-GB" w:eastAsia="en-US"/>
-        </w:rPr>
-      </w:pPr>
-      <w:r>
-        <w:rPr>
-          <w:lang w:val="en-GB" w:eastAsia="en-US"/>
-        </w:rPr>
-        <w:t xml:space="preserve">Cost of PC 1 in project per user: $1693, 21 </w:t>
-      </w:r>
-    </w:p>
-    <w:p>
-      <w:pPr>
-        <w:jc w:val="both"/>
-        <w:rPr>
-          <w:lang w:val="en-GB" w:eastAsia="en-US"/>
-        </w:rPr>
-      </w:pPr>
-    </w:p>
-    <w:p>
-      <w:pPr>
-        <w:jc w:val="both"/>
-        <w:rPr>
-          <w:lang w:val="en-GB" w:eastAsia="en-US"/>
-        </w:rPr>
-      </w:pPr>
-      <w:r>
-        <w:rPr>
-          <w:lang w:val="en-GB" w:eastAsia="en-US"/>
-        </w:rPr>
-        <w:t>Total cost = Total employee cost + Total software cost + Total Hardware cost (Hardware that used in project.)</w:t>
-      </w:r>
-    </w:p>
-    <w:p>
-      <w:pPr>
-        <w:jc w:val="both"/>
-        <w:rPr>
-          <w:lang w:eastAsia="en-US"/>
-        </w:rPr>
-      </w:pPr>
-    </w:p>
-    <w:p>
-      <w:pPr>
-        <w:jc w:val="both"/>
-        <w:rPr>
-          <w:lang w:val="en-GB" w:eastAsia="en-US"/>
-        </w:rPr>
-      </w:pPr>
-      <w:r>
-        <w:rPr>
-          <w:lang w:val="en-GB" w:eastAsia="en-US"/>
-        </w:rPr>
-        <w:t>Total cost per user</w:t>
-      </w:r>
-      <w:r>
-        <w:rPr>
-          <w:lang w:val="en-GB" w:eastAsia="en-US"/>
-        </w:rPr>
-        <w:t xml:space="preserve"> </w:t>
-      </w:r>
-      <w:r>
-        <w:rPr>
-          <w:lang w:val="en-GB" w:eastAsia="en-US"/>
-        </w:rPr>
-        <w:t>=</w:t>
-      </w:r>
-      <w:r>
-        <w:rPr>
-          <w:lang w:val="en-GB" w:eastAsia="en-US"/>
-        </w:rPr>
-        <w:t xml:space="preserve"> </w:t>
-      </w:r>
-      <w:r>
-        <w:t>$</w:t>
-      </w:r>
-      <w:r>
-        <w:t>2894,67</w:t>
-      </w:r>
-      <w:r>
-        <w:t xml:space="preserve"> </w:t>
-      </w:r>
-      <w:r>
-        <w:rPr>
-          <w:lang w:val="en-GB" w:eastAsia="en-US"/>
-        </w:rPr>
-        <w:t>+</w:t>
-      </w:r>
-      <w:r>
-        <w:rPr>
-          <w:lang w:val="en-GB" w:eastAsia="en-US"/>
-        </w:rPr>
-        <w:t xml:space="preserve"> $97 + $1693,</w:t>
-      </w:r>
-      <w:r>
-        <w:rPr>
-          <w:lang w:val="en-GB" w:eastAsia="en-US"/>
-        </w:rPr>
-        <w:t xml:space="preserve"> 21 </w:t>
-      </w:r>
-      <w:r>
-        <w:rPr>
-          <w:lang w:val="en-GB" w:eastAsia="en-US"/>
-        </w:rPr>
-        <w:t xml:space="preserve">(PC1) </w:t>
-      </w:r>
-      <w:r>
-        <w:rPr>
-          <w:lang w:val="en-GB" w:eastAsia="en-US"/>
-        </w:rPr>
-        <w:t>=</w:t>
-      </w:r>
-      <w:r>
-        <w:rPr>
-          <w:lang w:val="en-GB" w:eastAsia="en-US"/>
-        </w:rPr>
-        <w:t xml:space="preserve"> $4684,88</w:t>
-      </w:r>
-    </w:p>
-    <w:p>
-      <w:pPr>
-        <w:jc w:val="both"/>
-        <w:rPr>
-          <w:lang w:val="en-GB" w:eastAsia="en-US"/>
-        </w:rPr>
-      </w:pPr>
-      <w:r>
-        <w:rPr>
-          <w:lang w:val="en-GB" w:eastAsia="en-US"/>
-        </w:rPr>
-        <w:t>Total cost = Total cost per user * 3 = (</w:t>
-      </w:r>
-      <w:r>
-        <w:t>$</w:t>
-      </w:r>
-      <w:r>
-        <w:t>2894,67</w:t>
-      </w:r>
-      <w:r>
-        <w:t xml:space="preserve"> </w:t>
-      </w:r>
-      <w:r>
-        <w:rPr>
-          <w:lang w:val="en-GB" w:eastAsia="en-US"/>
-        </w:rPr>
-        <w:t>+</w:t>
-      </w:r>
-      <w:r>
-        <w:rPr>
-          <w:lang w:val="en-GB" w:eastAsia="en-US"/>
-        </w:rPr>
-        <w:t xml:space="preserve"> </w:t>
-      </w:r>
-      <w:r>
-        <w:rPr>
-          <w:lang w:val="en-GB" w:eastAsia="en-US"/>
-        </w:rPr>
-        <w:t xml:space="preserve">$1790, 21) * 3 = </w:t>
-      </w:r>
-      <w:r>
-        <w:rPr>
-          <w:lang w:val="en-GB" w:eastAsia="en-US"/>
-        </w:rPr>
-        <w:t>$14054,64</w:t>
-      </w:r>
-    </w:p>
-    <w:p>
-      <w:pPr>
-        <w:jc w:val="both"/>
-        <w:rPr>
-          <w:lang w:eastAsia="en-US"/>
-        </w:rPr>
-      </w:pPr>
-    </w:p>
-    <w:p>
-      <w:pPr>
-        <w:jc w:val="both"/>
-        <w:rPr>
-          <w:lang w:eastAsia="en-US"/>
-        </w:rPr>
-      </w:pPr>
-    </w:p>
-    <w:p>
-      <w:pPr>
-        <w:jc w:val="both"/>
-        <w:rPr>
-          <w:b/>
-          <w:bCs/>
-          <w:lang w:eastAsia="en-US"/>
-        </w:rPr>
-      </w:pPr>
-      <w:r>
-        <w:rPr>
-          <w:b/>
-          <w:bCs/>
-          <w:lang w:eastAsia="en-US"/>
-        </w:rPr>
         <w:t xml:space="preserve">4.2.3.2 </w:t>
       </w:r>
       <w:r>
@@ -9913,209 +10454,212 @@
         <w:rPr>
           <w:szCs w:val="24"/>
         </w:rPr>
+        <w:t>4.3. Benefits of the Project</w:t>
+      </w:r>
+      <w:bookmarkEnd w:id="27"/>
+    </w:p>
+    <w:p>
+      <w:pPr>
+        <w:jc w:val="both"/>
+      </w:pPr>
+    </w:p>
+    <w:p>
+      <w:pPr>
+        <w:jc w:val="both"/>
+      </w:pPr>
+      <w:r>
+        <w:t>Our project can benefit in all areas where liquid simulation is available.</w:t>
+      </w:r>
+    </w:p>
+    <w:p>
+      <w:pPr>
+        <w:jc w:val="both"/>
+      </w:pPr>
+    </w:p>
+    <w:p>
+      <w:pPr>
+        <w:jc w:val="both"/>
+      </w:pPr>
+      <w:r>
+        <w:rPr>
+          <w:b/>
+        </w:rPr>
+        <w:t>4.3.1</w:t>
+      </w:r>
+      <w:r>
+        <w:rPr>
+          <w:b/>
+        </w:rPr>
+        <w:t xml:space="preserve"> </w:t>
+      </w:r>
+      <w:r>
+        <w:rPr>
+          <w:b/>
+        </w:rPr>
+        <w:t>Animation</w:t>
+      </w:r>
+      <w:r>
+        <w:rPr>
+          <w:b/>
+        </w:rPr>
+        <w:t>s and</w:t>
+      </w:r>
+      <w:r>
+        <w:rPr>
+          <w:b/>
+        </w:rPr>
+        <w:t xml:space="preserve"> </w:t>
+      </w:r>
+      <w:r>
+        <w:rPr>
+          <w:b/>
+        </w:rPr>
+        <w:t>M</w:t>
+      </w:r>
+      <w:r>
+        <w:rPr>
+          <w:b/>
+        </w:rPr>
+        <w:t>ovies</w:t>
+      </w:r>
+      <w:r>
+        <w:rPr>
+          <w:b/>
+        </w:rPr>
+        <w:t>:</w:t>
+      </w:r>
+      <w:r>
+        <w:t xml:space="preserve"> </w:t>
+      </w:r>
+      <w:r>
+        <w:t>The POF system can be used in any movies, animations that used fluids.</w:t>
+      </w:r>
+    </w:p>
+    <w:p>
+      <w:pPr>
+        <w:jc w:val="both"/>
+      </w:pPr>
+    </w:p>
+    <w:p>
+      <w:pPr>
+        <w:jc w:val="both"/>
+      </w:pPr>
+      <w:r>
+        <w:rPr>
+          <w:b/>
+        </w:rPr>
+        <w:t>4.3.2</w:t>
+      </w:r>
+      <w:r>
+        <w:rPr>
+          <w:b/>
+        </w:rPr>
+        <w:t xml:space="preserve"> </w:t>
+      </w:r>
+      <w:r>
+        <w:rPr>
+          <w:b/>
+        </w:rPr>
+        <w:t>Scientific work</w:t>
+      </w:r>
+      <w:r>
+        <w:rPr>
+          <w:b/>
+        </w:rPr>
+        <w:t>:</w:t>
+      </w:r>
+      <w:r>
+        <w:t xml:space="preserve"> </w:t>
+      </w:r>
+      <w:r>
+        <w:t>Our project benefit scientific areas the most because the project is heavily research and development based of the research papers about the particle-based fluid simulations. Scientist and researchers can use the POF system for their scientific researches</w:t>
+      </w:r>
+    </w:p>
+    <w:p>
+      <w:pPr>
+        <w:jc w:val="both"/>
+      </w:pPr>
+    </w:p>
+    <w:p>
+      <w:pPr>
+        <w:jc w:val="both"/>
+      </w:pPr>
+      <w:r>
+        <w:rPr>
+          <w:b/>
+        </w:rPr>
+        <w:t>4.3.3</w:t>
+      </w:r>
+      <w:r>
+        <w:rPr>
+          <w:b/>
+        </w:rPr>
+        <w:t xml:space="preserve"> </w:t>
+      </w:r>
+      <w:r>
+        <w:rPr>
+          <w:b/>
+        </w:rPr>
+        <w:t>Games</w:t>
+      </w:r>
+      <w:r>
+        <w:rPr>
+          <w:b/>
+        </w:rPr>
+        <w:t>:</w:t>
+      </w:r>
+      <w:r>
+        <w:t xml:space="preserve"> </w:t>
+      </w:r>
+      <w:r>
+        <w:t>Some games need a fluid simulation system to make more realistic games. The POF system can be a good factor for the makes realistic games. For instance, in sailing simulator game is a perfect match for our system.</w:t>
+      </w:r>
+    </w:p>
+    <w:p>
+      <w:pPr>
+        <w:jc w:val="both"/>
+      </w:pPr>
+    </w:p>
+    <w:p>
+      <w:pPr>
+        <w:jc w:val="both"/>
+      </w:pPr>
+      <w:r>
+        <w:rPr>
+          <w:b/>
+        </w:rPr>
+        <w:t>4.3.4</w:t>
+      </w:r>
+      <w:r>
+        <w:rPr>
+          <w:b/>
+        </w:rPr>
+        <w:t xml:space="preserve"> C</w:t>
+      </w:r>
+      <w:r>
+        <w:rPr>
+          <w:b/>
+        </w:rPr>
+        <w:t>onstruction</w:t>
+      </w:r>
+      <w:r>
+        <w:rPr>
+          <w:b/>
+        </w:rPr>
+        <w:t>:</w:t>
+      </w:r>
+      <w:r>
+        <w:rPr>
+          <w:b/>
+        </w:rPr>
+        <w:t xml:space="preserve"> </w:t>
+      </w:r>
+      <w:r>
+        <w:t xml:space="preserve">The construction and Architecture sector can benefit from our system because the simulation is physics-based which means the POF system is almost realistic. The POF system neglects some imperceptible elastic deformations. For instance, a civil engineer </w:t>
+      </w:r>
+      <w:r>
         <w:lastRenderedPageBreak/>
-        <w:t>4.3. Benefits of the Project</w:t>
-      </w:r>
-      <w:bookmarkEnd w:id="27"/>
-    </w:p>
-    <w:p>
-      <w:pPr>
-        <w:jc w:val="both"/>
-      </w:pPr>
-    </w:p>
-    <w:p>
-      <w:pPr>
-        <w:jc w:val="both"/>
-      </w:pPr>
-      <w:r>
-        <w:t>Our project can benefit in all areas where liquid simulation is available.</w:t>
-      </w:r>
-    </w:p>
-    <w:p>
-      <w:pPr>
-        <w:jc w:val="both"/>
-      </w:pPr>
-    </w:p>
-    <w:p>
-      <w:pPr>
-        <w:jc w:val="both"/>
-      </w:pPr>
-      <w:r>
-        <w:rPr>
-          <w:b/>
-        </w:rPr>
-        <w:t>4.3.1</w:t>
-      </w:r>
-      <w:r>
-        <w:rPr>
-          <w:b/>
-        </w:rPr>
-        <w:t xml:space="preserve"> </w:t>
-      </w:r>
-      <w:r>
-        <w:rPr>
-          <w:b/>
-        </w:rPr>
-        <w:t>Animation</w:t>
-      </w:r>
-      <w:r>
-        <w:rPr>
-          <w:b/>
-        </w:rPr>
-        <w:t>s and</w:t>
-      </w:r>
-      <w:r>
-        <w:rPr>
-          <w:b/>
-        </w:rPr>
-        <w:t xml:space="preserve"> </w:t>
-      </w:r>
-      <w:r>
-        <w:rPr>
-          <w:b/>
-        </w:rPr>
-        <w:t>M</w:t>
-      </w:r>
-      <w:r>
-        <w:rPr>
-          <w:b/>
-        </w:rPr>
-        <w:t>ovies</w:t>
-      </w:r>
-      <w:r>
-        <w:rPr>
-          <w:b/>
-        </w:rPr>
-        <w:t>:</w:t>
-      </w:r>
-      <w:r>
-        <w:t xml:space="preserve"> </w:t>
-      </w:r>
-      <w:r>
-        <w:t>The POF system can be used in any movies, animations that used fluids.</w:t>
-      </w:r>
-    </w:p>
-    <w:p>
-      <w:pPr>
-        <w:jc w:val="both"/>
-      </w:pPr>
-    </w:p>
-    <w:p>
-      <w:pPr>
-        <w:jc w:val="both"/>
-      </w:pPr>
-      <w:r>
-        <w:rPr>
-          <w:b/>
-        </w:rPr>
-        <w:t>4.3.2</w:t>
-      </w:r>
-      <w:r>
-        <w:rPr>
-          <w:b/>
-        </w:rPr>
-        <w:t xml:space="preserve"> </w:t>
-      </w:r>
-      <w:r>
-        <w:rPr>
-          <w:b/>
-        </w:rPr>
-        <w:t>Scientific work</w:t>
-      </w:r>
-      <w:r>
-        <w:rPr>
-          <w:b/>
-        </w:rPr>
-        <w:t>:</w:t>
-      </w:r>
-      <w:r>
-        <w:t xml:space="preserve"> </w:t>
-      </w:r>
-      <w:r>
-        <w:t>Our project benefit scientific areas the most because the project is heavily research and development based of the research papers about the particle-based fluid simulations. Scientist and researchers can use the POF system for their scientific researches</w:t>
-      </w:r>
-    </w:p>
-    <w:p>
-      <w:pPr>
-        <w:jc w:val="both"/>
-      </w:pPr>
-    </w:p>
-    <w:p>
-      <w:pPr>
-        <w:jc w:val="both"/>
-      </w:pPr>
-      <w:r>
-        <w:rPr>
-          <w:b/>
-        </w:rPr>
-        <w:t>4.3.3</w:t>
-      </w:r>
-      <w:r>
-        <w:rPr>
-          <w:b/>
-        </w:rPr>
-        <w:t xml:space="preserve"> </w:t>
-      </w:r>
-      <w:r>
-        <w:rPr>
-          <w:b/>
-        </w:rPr>
-        <w:t>Games</w:t>
-      </w:r>
-      <w:r>
-        <w:rPr>
-          <w:b/>
-        </w:rPr>
-        <w:t>:</w:t>
-      </w:r>
-      <w:r>
-        <w:t xml:space="preserve"> </w:t>
-      </w:r>
-      <w:r>
-        <w:t>Some games need a fluid simulation system to make more realistic games. The POF system can be a good factor for the makes realistic games. For instance, in sailing simulator game is a perfect match for our system.</w:t>
-      </w:r>
-    </w:p>
-    <w:p>
-      <w:pPr>
-        <w:jc w:val="both"/>
-      </w:pPr>
-    </w:p>
-    <w:p>
-      <w:pPr>
-        <w:jc w:val="both"/>
-      </w:pPr>
-      <w:r>
-        <w:rPr>
-          <w:b/>
-        </w:rPr>
-        <w:t>4.3.4</w:t>
-      </w:r>
-      <w:r>
-        <w:rPr>
-          <w:b/>
-        </w:rPr>
-        <w:t xml:space="preserve"> C</w:t>
-      </w:r>
-      <w:r>
-        <w:rPr>
-          <w:b/>
-        </w:rPr>
-        <w:t>onstruction</w:t>
-      </w:r>
-      <w:r>
-        <w:rPr>
-          <w:b/>
-        </w:rPr>
-        <w:t>:</w:t>
-      </w:r>
-      <w:r>
-        <w:rPr>
-          <w:b/>
-        </w:rPr>
-        <w:t xml:space="preserve"> </w:t>
-      </w:r>
-      <w:r>
-        <w:t xml:space="preserve">The construction and Architecture sector can benefit from our system because the simulation is physics-based which means the POF system is almost realistic. The POF system neglects some imperceptible elastic deformations. For instance, a civil engineer can build a barrage and want to test endurance, on the computer simulation. </w:t>
+        <w:t xml:space="preserve">can build a barrage and want to test endurance, on the computer simulation. </w:t>
       </w:r>
       <w:r>
         <w:t>Therefore,</w:t>
@@ -10312,7 +10856,6 @@
         <w:jc w:val="both"/>
       </w:pPr>
       <w:r>
-        <w:lastRenderedPageBreak/>
         <w:t>Design Specification Document revision 1.0 (DSD 1.0)</w:t>
       </w:r>
     </w:p>
@@ -12347,7 +12890,7 @@
 </file>
 
 <file path=customXml/itemProps1.xml><?xml version="1.0" encoding="utf-8"?>
-<ds:datastoreItem xmlns:ds="http://schemas.openxmlformats.org/officeDocument/2006/customXml" ds:itemID="{6048EE6B-5E29-416E-AE5B-F3AA44CC433D}">
+<ds:datastoreItem xmlns:ds="http://schemas.openxmlformats.org/officeDocument/2006/customXml" ds:itemID="{31928588-3A88-45BA-893C-101D8BAB4B12}">
   <ds:schemaRefs>
     <ds:schemaRef ds:uri="http://schemas.openxmlformats.org/officeDocument/2006/bibliography"/>
   </ds:schemaRefs>
